--- a/考公/申论/申论_底层思维_袁东.docx
+++ b/考公/申论/申论_底层思维_袁东.docx
@@ -835,11 +835,6 @@
       </w:r>
     </w:p>
     <w:p>
-      <w:pPr>
-        <w:rPr>
-          <w:rFonts w:hint="eastAsia"/>
-        </w:rPr>
-      </w:pPr>
       <w:r>
         <w:tab/>
       </w:r>
@@ -903,11 +898,6 @@
       </w:r>
     </w:p>
     <w:p>
-      <w:pPr>
-        <w:rPr>
-          <w:rFonts w:hint="eastAsia"/>
-        </w:rPr>
-      </w:pPr>
       <w:r>
         <w:tab/>
       </w:r>
@@ -923,9 +913,6 @@
     <w:p>
       <w:pPr>
         <w:ind w:firstLine="420"/>
-        <w:rPr>
-          <w:rFonts w:hint="eastAsia"/>
-        </w:rPr>
       </w:pPr>
       <w:r>
         <w:rPr>
@@ -989,11 +976,6 @@
       </w:r>
     </w:p>
     <w:p>
-      <w:pPr>
-        <w:rPr>
-          <w:rFonts w:hint="eastAsia"/>
-        </w:rPr>
-      </w:pPr>
       <w:r>
         <w:tab/>
       </w:r>
@@ -1005,15 +987,8 @@
       </w:r>
     </w:p>
     <w:p>
-      <w:pPr>
-        <w:rPr>
-          <w:rFonts w:hint="eastAsia"/>
-        </w:rPr>
-      </w:pPr>
-      <w:r>
-        <w:tab/>
-      </w:r>
-      <w:r>
+      <w:r>
+        <w:tab/>
         <w:t>他是</w:t>
       </w:r>
       <w:r>
@@ -1050,11 +1025,6 @@
       </w:r>
     </w:p>
     <w:p>
-      <w:pPr>
-        <w:rPr>
-          <w:rFonts w:hint="eastAsia"/>
-        </w:rPr>
-      </w:pPr>
       <w:r>
         <w:tab/>
       </w:r>
@@ -1075,7 +1045,7 @@
       <w:pPr>
         <w:ind w:firstLine="420"/>
         <w:rPr>
-          <w:rFonts w:ascii="Arial" w:hAnsi="Arial" w:cs="Arial" w:hint="eastAsia"/>
+          <w:rFonts w:ascii="Arial" w:hAnsi="Arial" w:cs="Arial"/>
         </w:rPr>
       </w:pPr>
       <w:r>
@@ -1088,7 +1058,7 @@
     <w:p>
       <w:pPr>
         <w:rPr>
-          <w:rFonts w:ascii="Arial" w:hAnsi="Arial" w:cs="Arial" w:hint="eastAsia"/>
+          <w:rFonts w:ascii="Arial" w:hAnsi="Arial" w:cs="Arial"/>
         </w:rPr>
       </w:pPr>
     </w:p>
@@ -1760,9 +1730,6 @@
       <w:pPr>
         <w:pStyle w:val="a7"/>
         <w:ind w:left="780" w:firstLineChars="0" w:firstLine="0"/>
-        <w:rPr>
-          <w:rFonts w:hint="eastAsia"/>
-        </w:rPr>
       </w:pPr>
       <w:r>
         <w:rPr>
@@ -1778,9 +1745,6 @@
       <w:pPr>
         <w:pStyle w:val="a7"/>
         <w:ind w:left="780" w:firstLineChars="0" w:firstLine="0"/>
-        <w:rPr>
-          <w:rFonts w:hint="eastAsia"/>
-        </w:rPr>
       </w:pPr>
       <w:r>
         <w:t>跑、吃、是、生长、喜欢</w:t>
@@ -1824,9 +1788,6 @@
       <w:pPr>
         <w:pStyle w:val="a7"/>
         <w:ind w:left="780" w:firstLineChars="0" w:firstLine="0"/>
-        <w:rPr>
-          <w:rFonts w:hint="eastAsia"/>
-        </w:rPr>
       </w:pPr>
       <w:r>
         <w:t>可作定语、谓语、状语，</w:t>
@@ -1870,9 +1831,6 @@
       <w:pPr>
         <w:pStyle w:val="a7"/>
         <w:ind w:left="780" w:firstLineChars="0" w:firstLine="0"/>
-        <w:rPr>
-          <w:rFonts w:hint="eastAsia"/>
-        </w:rPr>
       </w:pPr>
       <w:r>
         <w:t>表数目、次序</w:t>
@@ -1900,9 +1858,6 @@
       <w:pPr>
         <w:pStyle w:val="a7"/>
         <w:ind w:left="780" w:firstLineChars="0" w:firstLine="0"/>
-        <w:rPr>
-          <w:rFonts w:hint="eastAsia"/>
-        </w:rPr>
       </w:pPr>
     </w:p>
     <w:p>
@@ -1925,9 +1880,6 @@
       <w:pPr>
         <w:pStyle w:val="a7"/>
         <w:ind w:left="780" w:firstLineChars="0" w:firstLine="0"/>
-        <w:rPr>
-          <w:rFonts w:hint="eastAsia"/>
-        </w:rPr>
       </w:pPr>
       <w:r>
         <w:t>表人 / 事物、动作的单位</w:t>
@@ -1960,9 +1912,6 @@
       <w:pPr>
         <w:pStyle w:val="a7"/>
         <w:ind w:left="780" w:firstLineChars="0" w:firstLine="0"/>
-        <w:rPr>
-          <w:rFonts w:hint="eastAsia"/>
-        </w:rPr>
       </w:pPr>
     </w:p>
     <w:p>
@@ -2003,9 +1952,6 @@
       <w:pPr>
         <w:pStyle w:val="a7"/>
         <w:ind w:left="780" w:firstLineChars="0" w:firstLine="0"/>
-        <w:rPr>
-          <w:rFonts w:hint="eastAsia"/>
-        </w:rPr>
       </w:pPr>
       <w:r>
         <w:t>可</w:t>
@@ -2128,9 +2074,6 @@
       <w:pPr>
         <w:pStyle w:val="a7"/>
         <w:ind w:left="780" w:firstLineChars="0" w:firstLine="0"/>
-        <w:rPr>
-          <w:rFonts w:hint="eastAsia"/>
-        </w:rPr>
       </w:pPr>
       <w:r>
         <w:t>语法功能：作状语，</w:t>
@@ -2188,9 +2131,6 @@
       <w:pPr>
         <w:pStyle w:val="a7"/>
         <w:ind w:left="780" w:firstLineChars="0" w:firstLine="0"/>
-        <w:rPr>
-          <w:rFonts w:hint="eastAsia"/>
-        </w:rPr>
       </w:pPr>
       <w:r>
         <w:t>语法功能：与名词构成 “介词短语”，作状语、定语</w:t>
@@ -2252,9 +2192,6 @@
       <w:pPr>
         <w:pStyle w:val="a7"/>
         <w:ind w:left="780" w:firstLineChars="0" w:firstLine="0"/>
-        <w:rPr>
-          <w:rFonts w:hint="eastAsia"/>
-        </w:rPr>
       </w:pPr>
       <w:r>
         <w:rPr>
@@ -2309,9 +2246,6 @@
       <w:pPr>
         <w:pStyle w:val="a7"/>
         <w:ind w:left="780" w:firstLineChars="0" w:firstLine="0"/>
-        <w:rPr>
-          <w:rFonts w:hint="eastAsia"/>
-        </w:rPr>
       </w:pPr>
     </w:p>
     <w:p>
@@ -2344,9 +2278,6 @@
       <w:pPr>
         <w:pStyle w:val="a7"/>
         <w:ind w:left="780" w:firstLineChars="0" w:firstLine="0"/>
-        <w:rPr>
-          <w:rFonts w:hint="eastAsia"/>
-        </w:rPr>
       </w:pPr>
       <w:r>
         <w:t>吗、呢、啊、吧</w:t>
@@ -2390,9 +2321,6 @@
       <w:pPr>
         <w:pStyle w:val="a7"/>
         <w:ind w:left="780" w:firstLineChars="0" w:firstLine="0"/>
-        <w:rPr>
-          <w:rFonts w:hint="eastAsia"/>
-        </w:rPr>
       </w:pPr>
       <w:r>
         <w:rPr>
@@ -2402,6 +2330,75 @@
       </w:r>
     </w:p>
     <w:p/>
+    <w:p/>
+    <w:p/>
+    <w:p/>
+    <w:p/>
+    <w:p/>
+    <w:p/>
+    <w:p/>
+    <w:p/>
+    <w:p/>
+    <w:p>
+      <w:r>
+        <w:rPr>
+          <w:rFonts w:hint="eastAsia"/>
+        </w:rPr>
+        <w:t>编写文档是动词性短语，文档编写是名词性短语</w:t>
+      </w:r>
+    </w:p>
+    <w:p>
+      <w:r>
+        <w:rPr>
+          <w:rFonts w:hint="eastAsia"/>
+        </w:rPr>
+        <w:t>文档编写中的编写不是动词了，此处不是指具体的动作行为（用手在写字），而是指编写这个行为本身</w:t>
+      </w:r>
+    </w:p>
+    <w:p>
+      <w:r>
+        <w:rPr>
+          <w:rFonts w:hint="eastAsia"/>
+        </w:rPr>
+        <w:t>所以文档是定语</w:t>
+      </w:r>
+    </w:p>
+    <w:p>
+      <w:r>
+        <w:rPr>
+          <w:rFonts w:hint="eastAsia"/>
+        </w:rPr>
+        <w:t>编写这个行为本身</w:t>
+      </w:r>
+      <w:r>
+        <w:t xml:space="preserve"> 感觉是将层级提高了，原先是指代编写所代表的具体的动作，现在指的是编写 本身</w:t>
+      </w:r>
+    </w:p>
+    <w:p>
+      <w:r>
+        <w:rPr>
+          <w:rFonts w:hint="eastAsia"/>
+        </w:rPr>
+        <w:t>这叫名物化动词</w:t>
+      </w:r>
+    </w:p>
+    <w:p/>
+    <w:p/>
+    <w:p/>
+    <w:p/>
+    <w:p/>
+    <w:p/>
+    <w:p/>
+    <w:p/>
+    <w:p/>
+    <w:p/>
+    <w:p>
+      <w:pPr>
+        <w:rPr>
+          <w:rFonts w:hint="eastAsia"/>
+        </w:rPr>
+      </w:pPr>
+    </w:p>
     <w:p>
       <w:r>
         <w:rPr>
@@ -2494,6 +2491,7 @@
         <w:rPr>
           <w:rFonts w:hint="eastAsia"/>
         </w:rPr>
+        <w:lastRenderedPageBreak/>
         <w:t>袁东偏基础，</w:t>
       </w:r>
       <w:proofErr w:type="gramStart"/>

--- a/考公/申论/申论_底层思维_袁东.docx
+++ b/考公/申论/申论_底层思维_袁东.docx
@@ -120,21 +120,7 @@
         <w:rPr>
           <w:rFonts w:hint="eastAsia"/>
         </w:rPr>
-        <w:t>刮风了这三个字分别是</w:t>
-      </w:r>
-      <w:proofErr w:type="gramStart"/>
-      <w:r>
-        <w:rPr>
-          <w:rFonts w:hint="eastAsia"/>
-        </w:rPr>
-        <w:t>主谓宾定状补</w:t>
-      </w:r>
-      <w:proofErr w:type="gramEnd"/>
-      <w:r>
-        <w:rPr>
-          <w:rFonts w:hint="eastAsia"/>
-        </w:rPr>
-        <w:t>的那个，分别是实词虚词中的哪个</w:t>
+        <w:t>刮风了这三个字分别是主谓宾定状补的那个，分别是实词虚词中的哪个</w:t>
       </w:r>
     </w:p>
     <w:p>
@@ -547,21 +533,7 @@
         <w:rPr>
           <w:rFonts w:hint="eastAsia"/>
         </w:rPr>
-        <w:t>主谓宾是主干部分，定状补是修饰补充部分，依附于</w:t>
-      </w:r>
-      <w:proofErr w:type="gramStart"/>
-      <w:r>
-        <w:rPr>
-          <w:rFonts w:hint="eastAsia"/>
-        </w:rPr>
-        <w:t>主谓宾这几个</w:t>
-      </w:r>
-      <w:proofErr w:type="gramEnd"/>
-      <w:r>
-        <w:rPr>
-          <w:rFonts w:hint="eastAsia"/>
-        </w:rPr>
-        <w:t>主干而存在。</w:t>
+        <w:t>主谓宾是主干部分，定状补是修饰补充部分，依附于主谓宾这几个主干而存在。</w:t>
       </w:r>
     </w:p>
     <w:p>
@@ -666,15 +638,7 @@
         </w:rPr>
       </w:pPr>
       <w:r>
-        <w:t>张</w:t>
-      </w:r>
-      <w:proofErr w:type="gramStart"/>
-      <w:r>
-        <w:t>玉滚教</w:t>
-      </w:r>
-      <w:proofErr w:type="gramEnd"/>
-      <w:r>
-        <w:t>过 500 多名孩子</w:t>
+        <w:t>张玉滚教过 500 多名孩子</w:t>
       </w:r>
       <w:r>
         <w:rPr>
@@ -1025,6 +989,11 @@
       </w:r>
     </w:p>
     <w:p>
+      <w:pPr>
+        <w:rPr>
+          <w:rFonts w:hint="eastAsia"/>
+        </w:rPr>
+      </w:pPr>
       <w:r>
         <w:tab/>
       </w:r>
@@ -1040,19 +1009,24 @@
         </w:rPr>
         <w:t>晴朗</w:t>
       </w:r>
-    </w:p>
-    <w:p>
-      <w:pPr>
-        <w:ind w:firstLine="420"/>
-        <w:rPr>
-          <w:rFonts w:ascii="Arial" w:hAnsi="Arial" w:cs="Arial"/>
-        </w:rPr>
-      </w:pPr>
-      <w:r>
-        <w:rPr>
-          <w:rFonts w:hint="eastAsia"/>
-        </w:rPr>
-        <w:t>做定语和谓语</w:t>
+      <w:r>
+        <w:rPr>
+          <w:rFonts w:hint="eastAsia"/>
+          <w:color w:val="FF0000"/>
+        </w:rPr>
+        <w:t xml:space="preserve"> </w:t>
+      </w:r>
+      <w:r>
+        <w:rPr>
+          <w:color w:val="FF0000"/>
+        </w:rPr>
+        <w:t xml:space="preserve"> </w:t>
+      </w:r>
+      <w:r>
+        <w:rPr>
+          <w:rFonts w:hint="eastAsia"/>
+        </w:rPr>
+        <w:t>晴朗是形容词，此时充当谓语</w:t>
       </w:r>
     </w:p>
     <w:p>
@@ -1207,6 +1181,25 @@
           <w:rFonts w:ascii="Arial" w:hAnsi="Arial" w:cs="Arial" w:hint="eastAsia"/>
         </w:rPr>
         <w:t>苹果</w:t>
+      </w:r>
+    </w:p>
+    <w:p>
+      <w:pPr>
+        <w:rPr>
+          <w:rFonts w:ascii="Arial" w:hAnsi="Arial" w:cs="Arial" w:hint="eastAsia"/>
+        </w:rPr>
+      </w:pPr>
+      <w:r>
+        <w:rPr>
+          <w:rFonts w:ascii="Arial" w:hAnsi="Arial" w:cs="Arial"/>
+        </w:rPr>
+        <w:tab/>
+      </w:r>
+      <w:r>
+        <w:rPr>
+          <w:rFonts w:ascii="Arial" w:hAnsi="Arial" w:cs="Arial" w:hint="eastAsia"/>
+        </w:rPr>
+        <w:t>名词性成分后面的形容词是谓语不是定语，如沙漠恶劣</w:t>
       </w:r>
     </w:p>
     <w:p>
@@ -1524,19 +1517,7 @@
       </w:r>
     </w:p>
     <w:p>
-      <w:r>
-        <w:tab/>
-      </w:r>
-      <w:r>
-        <w:rPr>
-          <w:rFonts w:hint="eastAsia"/>
-        </w:rPr>
-        <w:t>如：</w:t>
-      </w:r>
-      <w:r>
-        <w:t>跑</w:t>
-      </w:r>
-      <w:r>
+      <w:pPr>
         <w:rPr>
           <w:rStyle w:val="a8"/>
           <w:rFonts w:ascii="Arial" w:hAnsi="Arial" w:cs="Arial"/>
@@ -1544,26 +1525,18 @@
           <w:bCs w:val="0"/>
           <w:color w:val="FF0000"/>
         </w:rPr>
-        <w:t>得快</w:t>
-      </w:r>
-      <w:r>
-        <w:rPr>
-          <w:rStyle w:val="a8"/>
-          <w:rFonts w:ascii="Arial" w:hAnsi="Arial" w:cs="Arial" w:hint="eastAsia"/>
-          <w:color w:val="1F2329"/>
-        </w:rPr>
-        <w:t xml:space="preserve"> </w:t>
-      </w:r>
-      <w:r>
-        <w:rPr>
-          <w:rStyle w:val="a8"/>
-          <w:rFonts w:ascii="Arial" w:hAnsi="Arial" w:cs="Arial"/>
-          <w:color w:val="1F2329"/>
-        </w:rPr>
-        <w:t xml:space="preserve"> </w:t>
-      </w:r>
-      <w:r>
-        <w:t>这道菜炒</w:t>
+      </w:pPr>
+      <w:r>
+        <w:tab/>
+      </w:r>
+      <w:r>
+        <w:rPr>
+          <w:rFonts w:hint="eastAsia"/>
+        </w:rPr>
+        <w:t>如：</w:t>
+      </w:r>
+      <w:r>
+        <w:t>跑</w:t>
       </w:r>
       <w:r>
         <w:rPr>
@@ -1573,7 +1546,7 @@
           <w:bCs w:val="0"/>
           <w:color w:val="FF0000"/>
         </w:rPr>
-        <w:t>得很香</w:t>
+        <w:t>得快</w:t>
       </w:r>
       <w:r>
         <w:rPr>
@@ -1592,7 +1565,7 @@
         <w:t xml:space="preserve"> </w:t>
       </w:r>
       <w:r>
-        <w:t>天气冷</w:t>
+        <w:t>这道菜炒</w:t>
       </w:r>
       <w:r>
         <w:rPr>
@@ -1602,7 +1575,95 @@
           <w:bCs w:val="0"/>
           <w:color w:val="FF0000"/>
         </w:rPr>
+        <w:t>得很香</w:t>
+      </w:r>
+      <w:r>
+        <w:rPr>
+          <w:rStyle w:val="a8"/>
+          <w:rFonts w:ascii="Arial" w:hAnsi="Arial" w:cs="Arial" w:hint="eastAsia"/>
+          <w:color w:val="1F2329"/>
+        </w:rPr>
+        <w:t xml:space="preserve"> </w:t>
+      </w:r>
+      <w:r>
+        <w:rPr>
+          <w:rStyle w:val="a8"/>
+          <w:rFonts w:ascii="Arial" w:hAnsi="Arial" w:cs="Arial"/>
+          <w:color w:val="1F2329"/>
+        </w:rPr>
+        <w:t xml:space="preserve"> </w:t>
+      </w:r>
+      <w:r>
+        <w:t>天气冷</w:t>
+      </w:r>
+      <w:r>
+        <w:rPr>
+          <w:rStyle w:val="a8"/>
+          <w:rFonts w:ascii="Arial" w:hAnsi="Arial" w:cs="Arial"/>
+          <w:b w:val="0"/>
+          <w:bCs w:val="0"/>
+          <w:color w:val="FF0000"/>
+        </w:rPr>
         <w:t>极了</w:t>
+      </w:r>
+    </w:p>
+    <w:p>
+      <w:pPr>
+        <w:rPr>
+          <w:rFonts w:hint="eastAsia"/>
+        </w:rPr>
+      </w:pPr>
+      <w:r>
+        <w:rPr>
+          <w:rStyle w:val="a8"/>
+          <w:rFonts w:ascii="Arial" w:hAnsi="Arial" w:cs="Arial"/>
+          <w:b w:val="0"/>
+          <w:bCs w:val="0"/>
+          <w:color w:val="FF0000"/>
+        </w:rPr>
+        <w:tab/>
+      </w:r>
+      <w:r>
+        <w:rPr>
+          <w:rStyle w:val="a8"/>
+          <w:rFonts w:ascii="Arial" w:hAnsi="Arial" w:cs="Arial" w:hint="eastAsia"/>
+          <w:b w:val="0"/>
+          <w:bCs w:val="0"/>
+        </w:rPr>
+        <w:t>如：他</w:t>
+      </w:r>
+      <w:r>
+        <w:t>隐</w:t>
+      </w:r>
+      <w:r>
+        <w:t>姓埋名三十年</w:t>
+      </w:r>
+      <w:r>
+        <w:rPr>
+          <w:rFonts w:hint="eastAsia"/>
+        </w:rPr>
+        <w:t xml:space="preserve"> </w:t>
+      </w:r>
+      <w:r>
+        <w:t xml:space="preserve"> </w:t>
+      </w:r>
+      <w:r>
+        <w:rPr>
+          <w:rFonts w:hint="eastAsia"/>
+        </w:rPr>
+        <w:t>此时的“三十年“是补语，但不</w:t>
+      </w:r>
+      <w:r>
+        <w:rPr>
+          <w:rFonts w:hint="eastAsia"/>
+        </w:rPr>
+        <w:t>能</w:t>
+      </w:r>
+      <w:r>
+        <w:rPr>
+          <w:rFonts w:hint="eastAsia"/>
+        </w:rPr>
+        <w:t>加”得“</w:t>
       </w:r>
     </w:p>
     <w:p/>
@@ -1672,6 +1733,7 @@
         <w:rPr>
           <w:rFonts w:hint="eastAsia"/>
         </w:rPr>
+        <w:lastRenderedPageBreak/>
         <w:t>一共六种</w:t>
       </w:r>
     </w:p>
@@ -1688,7 +1750,6 @@
         <w:rPr>
           <w:rFonts w:hint="eastAsia"/>
         </w:rPr>
-        <w:lastRenderedPageBreak/>
         <w:t>名词</w:t>
       </w:r>
     </w:p>
@@ -1792,23 +1853,13 @@
       <w:r>
         <w:t>可作定语、谓语、状语，</w:t>
       </w:r>
-      <w:proofErr w:type="gramStart"/>
       <w:r>
         <w:rPr>
           <w:rStyle w:val="a8"/>
           <w:rFonts w:ascii="Arial" w:hAnsi="Arial" w:cs="Arial"/>
           <w:color w:val="1F2329"/>
         </w:rPr>
-        <w:t>不</w:t>
-      </w:r>
-      <w:proofErr w:type="gramEnd"/>
-      <w:r>
-        <w:rPr>
-          <w:rStyle w:val="a8"/>
-          <w:rFonts w:ascii="Arial" w:hAnsi="Arial" w:cs="Arial"/>
-          <w:color w:val="1F2329"/>
-        </w:rPr>
-        <w:t>能带宾语</w:t>
+        <w:t>不能带宾语</w:t>
       </w:r>
     </w:p>
     <w:p>
@@ -1890,13 +1941,8 @@
         <w:pStyle w:val="a7"/>
         <w:ind w:left="780" w:firstLineChars="0" w:firstLine="0"/>
       </w:pPr>
-      <w:proofErr w:type="gramStart"/>
-      <w:r>
-        <w:t>个</w:t>
-      </w:r>
-      <w:proofErr w:type="gramEnd"/>
-      <w:r>
-        <w:t>、只、本、次、趟</w:t>
+      <w:r>
+        <w:t>个、只、本、次、趟</w:t>
       </w:r>
     </w:p>
     <w:p>
@@ -1954,15 +2000,7 @@
         <w:ind w:left="780" w:firstLineChars="0" w:firstLine="0"/>
       </w:pPr>
       <w:r>
-        <w:t>可</w:t>
-      </w:r>
-      <w:proofErr w:type="gramStart"/>
-      <w:r>
-        <w:t>作主</w:t>
-      </w:r>
-      <w:proofErr w:type="gramEnd"/>
-      <w:r>
-        <w:t>语、宾语、定语</w:t>
+        <w:t>可作主语、宾语、定语</w:t>
       </w:r>
     </w:p>
     <w:p/>
@@ -1989,21 +2027,7 @@
         <w:rPr>
           <w:rFonts w:hint="eastAsia"/>
         </w:rPr>
-        <w:t>，表语</w:t>
-      </w:r>
-      <w:proofErr w:type="gramStart"/>
-      <w:r>
-        <w:rPr>
-          <w:rFonts w:hint="eastAsia"/>
-        </w:rPr>
-        <w:t>法功能</w:t>
-      </w:r>
-      <w:proofErr w:type="gramEnd"/>
-      <w:r>
-        <w:rPr>
-          <w:rFonts w:hint="eastAsia"/>
-        </w:rPr>
-        <w:t xml:space="preserve"> </w:t>
+        <w:t xml:space="preserve">，表语法功能 </w:t>
       </w:r>
       <w:r>
         <w:t xml:space="preserve"> </w:t>
@@ -2231,15 +2255,7 @@
         <w:ind w:left="780" w:firstLineChars="0" w:firstLine="0"/>
       </w:pPr>
       <w:r>
-        <w:t>结构助词（的、地、得）、动态助词</w:t>
-      </w:r>
-      <w:proofErr w:type="gramStart"/>
-      <w:r>
-        <w:t>（着</w:t>
-      </w:r>
-      <w:proofErr w:type="gramEnd"/>
-      <w:r>
-        <w:t>、了、过）</w:t>
+        <w:t>结构助词（的、地、得）、动态助词（着、了、过）</w:t>
       </w:r>
     </w:p>
     <w:p>
@@ -2261,7 +2277,6 @@
         <w:rPr>
           <w:rFonts w:hint="eastAsia"/>
         </w:rPr>
-        <w:lastRenderedPageBreak/>
         <w:t>语气词</w:t>
       </w:r>
     </w:p>
@@ -2392,13 +2407,7 @@
     <w:p/>
     <w:p/>
     <w:p/>
-    <w:p>
-      <w:pPr>
-        <w:rPr>
-          <w:rFonts w:hint="eastAsia"/>
-        </w:rPr>
-      </w:pPr>
-    </w:p>
+    <w:p/>
     <w:p>
       <w:r>
         <w:rPr>
@@ -2420,19 +2429,11 @@
       </w:r>
     </w:p>
     <w:p>
-      <w:proofErr w:type="gramStart"/>
-      <w:r>
-        <w:rPr>
-          <w:rFonts w:hint="eastAsia"/>
-        </w:rPr>
-        <w:t>如做法</w:t>
-      </w:r>
-      <w:proofErr w:type="gramEnd"/>
-      <w:r>
-        <w:rPr>
-          <w:rFonts w:hint="eastAsia"/>
-        </w:rPr>
-        <w:t xml:space="preserve"> </w:t>
+      <w:r>
+        <w:rPr>
+          <w:rFonts w:hint="eastAsia"/>
+        </w:rPr>
+        <w:t xml:space="preserve">如做法 </w:t>
       </w:r>
       <w:r>
         <w:t xml:space="preserve">  一般是动作加名词</w:t>
@@ -2466,14 +2467,7 @@
         <w:rPr>
           <w:rFonts w:hint="eastAsia"/>
         </w:rPr>
-        <w:t>常用</w:t>
-      </w:r>
-      <w:proofErr w:type="gramStart"/>
-      <w:r>
-        <w:rPr>
-          <w:rFonts w:hint="eastAsia"/>
-        </w:rPr>
-        <w:t>的</w:t>
+        <w:t>常用的</w:t>
       </w:r>
       <w:r>
         <w:rPr>
@@ -2481,59 +2475,27 @@
         </w:rPr>
         <w:t>申论问法</w:t>
       </w:r>
-      <w:proofErr w:type="gramEnd"/>
-    </w:p>
-    <w:p/>
-    <w:p/>
-    <w:p/>
-    <w:p>
-      <w:r>
-        <w:rPr>
-          <w:rFonts w:hint="eastAsia"/>
-        </w:rPr>
-        <w:lastRenderedPageBreak/>
-        <w:t>袁东偏基础，</w:t>
-      </w:r>
-      <w:proofErr w:type="gramStart"/>
-      <w:r>
-        <w:rPr>
-          <w:rFonts w:hint="eastAsia"/>
-        </w:rPr>
-        <w:t>小马哥偏高级</w:t>
-      </w:r>
-      <w:proofErr w:type="gramEnd"/>
-      <w:r>
-        <w:rPr>
-          <w:rFonts w:hint="eastAsia"/>
-        </w:rPr>
-        <w:t>，利于基础较好的人反模板化答题</w:t>
-      </w:r>
-    </w:p>
-    <w:p>
-      <w:r>
-        <w:t>袁东</w:t>
-      </w:r>
-      <w:proofErr w:type="gramStart"/>
-      <w:r>
-        <w:t>太</w:t>
-      </w:r>
-      <w:proofErr w:type="gramEnd"/>
-      <w:r>
-        <w:t>基础</w:t>
-      </w:r>
-      <w:proofErr w:type="gramStart"/>
-      <w:r>
-        <w:rPr>
-          <w:rFonts w:hint="eastAsia"/>
-        </w:rPr>
-        <w:t>太</w:t>
-      </w:r>
-      <w:proofErr w:type="gramEnd"/>
-      <w:r>
-        <w:rPr>
-          <w:rFonts w:hint="eastAsia"/>
-        </w:rPr>
-        <w:t>模板了</w:t>
+    </w:p>
+    <w:p/>
+    <w:p/>
+    <w:p/>
+    <w:p>
+      <w:r>
+        <w:rPr>
+          <w:rFonts w:hint="eastAsia"/>
+        </w:rPr>
+        <w:t>袁东偏基础，小马哥偏高级，利于基础较好的人反模板化答题</w:t>
+      </w:r>
+    </w:p>
+    <w:p>
+      <w:r>
+        <w:t>袁东太基础</w:t>
+      </w:r>
+      <w:r>
+        <w:rPr>
+          <w:rFonts w:hint="eastAsia"/>
+        </w:rPr>
+        <w:t>太模板了</w:t>
       </w:r>
       <w:r>
         <w:t>，</w:t>
@@ -2567,21 +2529,7 @@
         <w:rPr>
           <w:rFonts w:hint="eastAsia"/>
         </w:rPr>
-        <w:t>小马</w:t>
-      </w:r>
-      <w:proofErr w:type="gramStart"/>
-      <w:r>
-        <w:rPr>
-          <w:rFonts w:hint="eastAsia"/>
-        </w:rPr>
-        <w:t>哥一般</w:t>
-      </w:r>
-      <w:proofErr w:type="gramEnd"/>
-      <w:r>
-        <w:rPr>
-          <w:rFonts w:hint="eastAsia"/>
-        </w:rPr>
-        <w:t>认为这些都是废话，但对我这个没基础的人来说，学学底层的逻辑感觉还是有必要的</w:t>
+        <w:t>小马哥一般认为这些都是废话，但对我这个没基础的人来说，学学底层的逻辑感觉还是有必要的</w:t>
       </w:r>
     </w:p>
     <w:p/>
@@ -2633,21 +2581,7 @@
         <w:rPr>
           <w:rFonts w:hint="eastAsia"/>
         </w:rPr>
-        <w:t>对应的是</w:t>
-      </w:r>
-      <w:proofErr w:type="gramStart"/>
-      <w:r>
-        <w:rPr>
-          <w:rFonts w:hint="eastAsia"/>
-        </w:rPr>
-        <w:t>小马哥配不配</w:t>
-      </w:r>
-      <w:proofErr w:type="gramEnd"/>
-      <w:r>
-        <w:rPr>
-          <w:rFonts w:hint="eastAsia"/>
-        </w:rPr>
-        <w:t>的思路，聊天这两个字不配出现在答案</w:t>
+        <w:t>对应的是小马哥配不配的思路，聊天这两个字不配出现在答案</w:t>
       </w:r>
       <w:r>
         <w:rPr>

--- a/考公/申论/申论_底层思维_袁东.docx
+++ b/考公/申论/申论_底层思维_袁东.docx
@@ -3,6 +3,475 @@
 <w:document xmlns:wpc="http://schemas.microsoft.com/office/word/2010/wordprocessingCanvas" xmlns:cx="http://schemas.microsoft.com/office/drawing/2014/chartex" xmlns:cx1="http://schemas.microsoft.com/office/drawing/2015/9/8/chartex" xmlns:cx2="http://schemas.microsoft.com/office/drawing/2015/10/21/chartex" xmlns:cx3="http://schemas.microsoft.com/office/drawing/2016/5/9/chartex" xmlns:cx4="http://schemas.microsoft.com/office/drawing/2016/5/10/chartex" xmlns:cx5="http://schemas.microsoft.com/office/drawing/2016/5/11/chartex" xmlns:cx6="http://schemas.microsoft.com/office/drawing/2016/5/12/chartex" xmlns:cx7="http://schemas.microsoft.com/office/drawing/2016/5/13/chartex" xmlns:cx8="http://schemas.microsoft.com/office/drawing/2016/5/14/chartex" xmlns:mc="http://schemas.openxmlformats.org/markup-compatibility/2006" xmlns:aink="http://schemas.microsoft.com/office/drawing/2016/ink" xmlns:am3d="http://schemas.microsoft.com/office/drawing/2017/model3d" xmlns:o="urn:schemas-microsoft-com:office:office" xmlns:r="http://schemas.openxmlformats.org/officeDocument/2006/relationships" xmlns:m="http://schemas.openxmlformats.org/officeDocument/2006/math" xmlns:v="urn:schemas-microsoft-com:vml" xmlns:wp14="http://schemas.microsoft.com/office/word/2010/wordprocessingDrawing" xmlns:wp="http://schemas.openxmlformats.org/drawingml/2006/wordprocessingDrawing" xmlns:w10="urn:schemas-microsoft-com:office:word" xmlns:w="http://schemas.openxmlformats.org/wordprocessingml/2006/main" xmlns:w14="http://schemas.microsoft.com/office/word/2010/wordml" xmlns:w15="http://schemas.microsoft.com/office/word/2012/wordml" xmlns:w16cex="http://schemas.microsoft.com/office/word/2018/wordml/cex" xmlns:w16cid="http://schemas.microsoft.com/office/word/2016/wordml/cid" xmlns:w16="http://schemas.microsoft.com/office/word/2018/wordml" xmlns:w16sdtdh="http://schemas.microsoft.com/office/word/2020/wordml/sdtdatahash" xmlns:w16se="http://schemas.microsoft.com/office/word/2015/wordml/symex" xmlns:wpg="http://schemas.microsoft.com/office/word/2010/wordprocessingGroup" xmlns:wpi="http://schemas.microsoft.com/office/word/2010/wordprocessingInk" xmlns:wne="http://schemas.microsoft.com/office/word/2006/wordml" xmlns:wps="http://schemas.microsoft.com/office/word/2010/wordprocessingShape" mc:Ignorable="w14 w15 w16se w16cid w16 w16cex w16sdtdh wp14">
   <w:body>
     <w:p>
+      <w:r>
+        <w:rPr>
+          <w:rFonts w:hint="eastAsia"/>
+        </w:rPr>
+        <w:t>段落的组成成分</w:t>
+      </w:r>
+    </w:p>
+    <w:p/>
+    <w:p>
+      <w:pPr>
+        <w:rPr>
+          <w:rFonts w:hint="eastAsia"/>
+        </w:rPr>
+      </w:pPr>
+      <w:r>
+        <w:rPr>
+          <w:rFonts w:hint="eastAsia"/>
+        </w:rPr>
+        <w:t>文章的组成成分</w:t>
+      </w:r>
+    </w:p>
+    <w:p/>
+    <w:p/>
+    <w:p/>
+    <w:p/>
+    <w:p>
+      <w:r>
+        <w:rPr>
+          <w:rFonts w:hint="eastAsia"/>
+        </w:rPr>
+        <w:t>理解高频关键词的详细具体意思</w:t>
+      </w:r>
+    </w:p>
+    <w:p>
+      <w:proofErr w:type="gramStart"/>
+      <w:r>
+        <w:rPr>
+          <w:rFonts w:hint="eastAsia"/>
+        </w:rPr>
+        <w:t>如做法</w:t>
+      </w:r>
+      <w:proofErr w:type="gramEnd"/>
+      <w:r>
+        <w:rPr>
+          <w:rFonts w:hint="eastAsia"/>
+        </w:rPr>
+        <w:t xml:space="preserve"> </w:t>
+      </w:r>
+      <w:r>
+        <w:t xml:space="preserve">  一般是动作加名词</w:t>
+      </w:r>
+    </w:p>
+    <w:p>
+      <w:r>
+        <w:rPr>
+          <w:rFonts w:hint="eastAsia"/>
+        </w:rPr>
+        <w:t>如特点</w:t>
+      </w:r>
+    </w:p>
+    <w:p>
+      <w:r>
+        <w:rPr>
+          <w:rFonts w:hint="eastAsia"/>
+        </w:rPr>
+        <w:t>如过程</w:t>
+      </w:r>
+    </w:p>
+    <w:p/>
+    <w:p>
+      <w:r>
+        <w:rPr>
+          <w:rFonts w:hint="eastAsia"/>
+        </w:rPr>
+        <w:t>对策和做法：</w:t>
+      </w:r>
+    </w:p>
+    <w:p>
+      <w:pPr>
+        <w:rPr>
+          <w:rFonts w:hint="eastAsia"/>
+        </w:rPr>
+      </w:pPr>
+      <w:r>
+        <w:tab/>
+      </w:r>
+      <w:r>
+        <w:rPr>
+          <w:rFonts w:hint="eastAsia"/>
+        </w:rPr>
+        <w:t>对策就是做法，对策</w:t>
+      </w:r>
+      <w:proofErr w:type="gramStart"/>
+      <w:r>
+        <w:rPr>
+          <w:rFonts w:hint="eastAsia"/>
+        </w:rPr>
+        <w:t>是做法</w:t>
+      </w:r>
+      <w:proofErr w:type="gramEnd"/>
+      <w:r>
+        <w:rPr>
+          <w:rFonts w:hint="eastAsia"/>
+        </w:rPr>
+        <w:t>的高级称谓</w:t>
+      </w:r>
+    </w:p>
+    <w:p>
+      <w:r>
+        <w:tab/>
+      </w:r>
+      <w:r>
+        <w:rPr>
+          <w:rFonts w:hint="eastAsia"/>
+        </w:rPr>
+        <w:t>像A市学习 是对策</w:t>
+      </w:r>
+    </w:p>
+    <w:p>
+      <w:pPr>
+        <w:rPr>
+          <w:rFonts w:hint="eastAsia"/>
+        </w:rPr>
+      </w:pPr>
+      <w:r>
+        <w:tab/>
+      </w:r>
+      <w:r>
+        <w:rPr>
+          <w:rFonts w:hint="eastAsia"/>
+        </w:rPr>
+        <w:t>应该像A市学习 是不是对策？</w:t>
+      </w:r>
+    </w:p>
+    <w:p/>
+    <w:p>
+      <w:r>
+        <w:rPr>
+          <w:rFonts w:hint="eastAsia"/>
+        </w:rPr>
+        <w:t>多积累一点常用</w:t>
+      </w:r>
+      <w:proofErr w:type="gramStart"/>
+      <w:r>
+        <w:rPr>
+          <w:rFonts w:hint="eastAsia"/>
+        </w:rPr>
+        <w:t>的申论问法</w:t>
+      </w:r>
+      <w:proofErr w:type="gramEnd"/>
+    </w:p>
+    <w:p>
+      <w:pPr>
+        <w:outlineLvl w:val="0"/>
+      </w:pPr>
+    </w:p>
+    <w:p>
+      <w:pPr>
+        <w:outlineLvl w:val="0"/>
+      </w:pPr>
+    </w:p>
+    <w:p>
+      <w:pPr>
+        <w:outlineLvl w:val="0"/>
+      </w:pPr>
+      <w:r>
+        <w:rPr>
+          <w:rFonts w:hint="eastAsia"/>
+        </w:rPr>
+        <w:t>问题 背景 现象 分别是什么区别</w:t>
+      </w:r>
+    </w:p>
+    <w:p>
+      <w:pPr>
+        <w:rPr>
+          <w:rFonts w:hint="eastAsia"/>
+        </w:rPr>
+      </w:pPr>
+      <w:r>
+        <w:rPr>
+          <w:rFonts w:hint="eastAsia"/>
+        </w:rPr>
+        <w:t>现象：当前发生了的事情</w:t>
+      </w:r>
+    </w:p>
+    <w:p>
+      <w:pPr>
+        <w:rPr>
+          <w:rFonts w:hint="eastAsia"/>
+        </w:rPr>
+      </w:pPr>
+      <w:r>
+        <w:rPr>
+          <w:rFonts w:hint="eastAsia"/>
+        </w:rPr>
+        <w:t>背景：当前发生了的起铺垫作用的事情（非叙事主体）</w:t>
+      </w:r>
+    </w:p>
+    <w:p>
+      <w:pPr>
+        <w:rPr>
+          <w:rFonts w:hint="eastAsia"/>
+        </w:rPr>
+      </w:pPr>
+      <w:r>
+        <w:rPr>
+          <w:rFonts w:hint="eastAsia"/>
+        </w:rPr>
+        <w:t>问题：当前发生了的且不好的事情</w:t>
+      </w:r>
+    </w:p>
+    <w:p>
+      <w:pPr>
+        <w:outlineLvl w:val="0"/>
+      </w:pPr>
+    </w:p>
+    <w:p>
+      <w:pPr>
+        <w:outlineLvl w:val="0"/>
+      </w:pPr>
+      <w:bookmarkStart w:id="0" w:name="_Hlk221136627"/>
+      <w:r>
+        <w:rPr>
+          <w:rFonts w:hint="eastAsia"/>
+        </w:rPr>
+        <w:t>如，在这个年代，年轻人不生孩子已经成为常态</w:t>
+      </w:r>
+    </w:p>
+    <w:bookmarkEnd w:id="0"/>
+    <w:p>
+      <w:pPr>
+        <w:outlineLvl w:val="0"/>
+      </w:pPr>
+      <w:r>
+        <w:rPr>
+          <w:rFonts w:hint="eastAsia"/>
+        </w:rPr>
+        <w:t>这是现象，是不好的现象，所以也是问题</w:t>
+      </w:r>
+    </w:p>
+    <w:p>
+      <w:pPr>
+        <w:outlineLvl w:val="0"/>
+      </w:pPr>
+      <w:r>
+        <w:rPr>
+          <w:rFonts w:hint="eastAsia"/>
+        </w:rPr>
+        <w:t>光看着这一句，其是叙事主体，所以不是背景，如果后面再加上</w:t>
+      </w:r>
+      <w:proofErr w:type="gramStart"/>
+      <w:r>
+        <w:rPr>
+          <w:rFonts w:hint="eastAsia"/>
+        </w:rPr>
+        <w:t>“</w:t>
+      </w:r>
+      <w:bookmarkStart w:id="1" w:name="_Hlk221136637"/>
+      <w:proofErr w:type="gramEnd"/>
+      <w:r>
+        <w:rPr>
+          <w:rFonts w:hint="eastAsia"/>
+        </w:rPr>
+        <w:t>因此造成了小学大量关门的情况，介绍各地小学关门的具体速度，介绍各地小学的关门比例，介绍未来小学关门的趋势</w:t>
+      </w:r>
+      <w:bookmarkEnd w:id="1"/>
+      <w:r>
+        <w:rPr>
+          <w:rFonts w:hint="eastAsia"/>
+        </w:rPr>
+        <w:t>，“</w:t>
+      </w:r>
+    </w:p>
+    <w:p>
+      <w:pPr>
+        <w:outlineLvl w:val="0"/>
+        <w:rPr>
+          <w:rFonts w:hint="eastAsia"/>
+        </w:rPr>
+      </w:pPr>
+      <w:r>
+        <w:rPr>
+          <w:rFonts w:hint="eastAsia"/>
+        </w:rPr>
+        <w:t>此时首句就是背景</w:t>
+      </w:r>
+    </w:p>
+    <w:p>
+      <w:pPr>
+        <w:outlineLvl w:val="0"/>
+      </w:pPr>
+    </w:p>
+    <w:p>
+      <w:pPr>
+        <w:outlineLvl w:val="0"/>
+      </w:pPr>
+      <w:r>
+        <w:rPr>
+          <w:rFonts w:hint="eastAsia"/>
+        </w:rPr>
+        <w:t>此时</w:t>
+      </w:r>
+      <w:proofErr w:type="gramStart"/>
+      <w:r>
+        <w:rPr>
+          <w:rFonts w:hint="eastAsia"/>
+        </w:rPr>
+        <w:t>“</w:t>
+      </w:r>
+      <w:proofErr w:type="gramEnd"/>
+      <w:r>
+        <w:rPr>
+          <w:rFonts w:hint="eastAsia"/>
+        </w:rPr>
+        <w:t>年轻人不生孩子已经成为常态</w:t>
+      </w:r>
+      <w:proofErr w:type="gramStart"/>
+      <w:r>
+        <w:rPr>
+          <w:rFonts w:hint="eastAsia"/>
+        </w:rPr>
+        <w:t>“</w:t>
+      </w:r>
+      <w:proofErr w:type="gramEnd"/>
+      <w:r>
+        <w:rPr>
+          <w:rFonts w:hint="eastAsia"/>
+        </w:rPr>
+        <w:t>是否是总起句</w:t>
+      </w:r>
+      <w:r>
+        <w:rPr>
+          <w:rFonts w:hint="eastAsia"/>
+        </w:rPr>
+        <w:t xml:space="preserve"> </w:t>
+      </w:r>
+      <w:r>
+        <w:t xml:space="preserve">   </w:t>
+      </w:r>
+      <w:r>
+        <w:rPr>
+          <w:rFonts w:hint="eastAsia"/>
+        </w:rPr>
+        <w:t>总起句和背景是不同维度的说法，可以同时存在？</w:t>
+      </w:r>
+      <w:r>
+        <w:rPr>
+          <w:rFonts w:hint="eastAsia"/>
+        </w:rPr>
+        <w:t xml:space="preserve"> </w:t>
+      </w:r>
+      <w:r>
+        <w:t xml:space="preserve">  </w:t>
+      </w:r>
+      <w:r>
+        <w:t>总起句和后文必须是 “直接统领的相邻逻辑”，后文</w:t>
+      </w:r>
+      <w:r>
+        <w:rPr>
+          <w:rFonts w:hint="eastAsia"/>
+        </w:rPr>
+        <w:t>所有内容</w:t>
+      </w:r>
+      <w:r>
+        <w:t>无需任何中间环节，就能从首句直接落地；而需要借助中间内容 “搭桥” 才能间接推出的，首句就不是总起句，只是背景 / 原因。</w:t>
+      </w:r>
+    </w:p>
+    <w:p>
+      <w:pPr>
+        <w:outlineLvl w:val="0"/>
+      </w:pPr>
+    </w:p>
+    <w:p>
+      <w:pPr>
+        <w:outlineLvl w:val="0"/>
+      </w:pPr>
+    </w:p>
+    <w:p>
+      <w:pPr>
+        <w:outlineLvl w:val="0"/>
+        <w:rPr>
+          <w:rFonts w:hint="eastAsia"/>
+        </w:rPr>
+      </w:pPr>
+      <w:r>
+        <w:rPr>
+          <w:rFonts w:hint="eastAsia"/>
+        </w:rPr>
+        <w:t xml:space="preserve">年轻人不生孩子 能直接推出 </w:t>
+      </w:r>
+      <w:r>
+        <w:t xml:space="preserve"> </w:t>
+      </w:r>
+      <w:r>
+        <w:rPr>
+          <w:rFonts w:hint="eastAsia"/>
+        </w:rPr>
+        <w:t xml:space="preserve">小学要关门 </w:t>
+      </w:r>
+      <w:r>
+        <w:t xml:space="preserve">  </w:t>
+      </w:r>
+      <w:r>
+        <w:rPr>
+          <w:rFonts w:hint="eastAsia"/>
+        </w:rPr>
+        <w:t>后面的速度比例趋势 都是具体阐述小学要关门，</w:t>
+      </w:r>
+      <w:proofErr w:type="gramStart"/>
+      <w:r>
+        <w:rPr>
+          <w:rFonts w:hint="eastAsia"/>
+        </w:rPr>
+        <w:t>被小学</w:t>
+      </w:r>
+      <w:proofErr w:type="gramEnd"/>
+      <w:r>
+        <w:rPr>
+          <w:rFonts w:hint="eastAsia"/>
+        </w:rPr>
+        <w:t>要关门包进去了， 所以最终结论就是首句和后面的句子再逻辑链的相邻位置</w:t>
+      </w:r>
+    </w:p>
+    <w:p>
+      <w:pPr>
+        <w:outlineLvl w:val="0"/>
+        <w:rPr>
+          <w:rFonts w:hint="eastAsia"/>
+        </w:rPr>
+      </w:pPr>
+    </w:p>
+    <w:p>
+      <w:pPr>
+        <w:outlineLvl w:val="0"/>
+      </w:pPr>
+      <w:r>
+        <w:rPr>
+          <w:rFonts w:hint="eastAsia"/>
+        </w:rPr>
+        <w:t>影响和效果什么区别</w:t>
+      </w:r>
+    </w:p>
+    <w:p>
+      <w:pPr>
+        <w:outlineLvl w:val="0"/>
+      </w:pPr>
+    </w:p>
+    <w:p>
+      <w:pPr>
+        <w:outlineLvl w:val="0"/>
+      </w:pPr>
+      <w:r>
+        <w:rPr>
+          <w:rFonts w:hint="eastAsia"/>
+        </w:rPr>
+        <w:t>目标</w:t>
+      </w:r>
+    </w:p>
+    <w:p>
+      <w:pPr>
+        <w:outlineLvl w:val="0"/>
+      </w:pPr>
+    </w:p>
+    <w:p>
+      <w:pPr>
+        <w:outlineLvl w:val="0"/>
+      </w:pPr>
+    </w:p>
+    <w:p>
       <w:pPr>
         <w:outlineLvl w:val="0"/>
       </w:pPr>
@@ -120,7 +589,21 @@
         <w:rPr>
           <w:rFonts w:hint="eastAsia"/>
         </w:rPr>
-        <w:t>刮风了这三个字分别是主谓宾定状补的那个，分别是实词虚词中的哪个</w:t>
+        <w:t>刮风了这三个字分别是</w:t>
+      </w:r>
+      <w:proofErr w:type="gramStart"/>
+      <w:r>
+        <w:rPr>
+          <w:rFonts w:hint="eastAsia"/>
+        </w:rPr>
+        <w:t>主谓宾定状补</w:t>
+      </w:r>
+      <w:proofErr w:type="gramEnd"/>
+      <w:r>
+        <w:rPr>
+          <w:rFonts w:hint="eastAsia"/>
+        </w:rPr>
+        <w:t>的那个，分别是实词虚词中的哪个</w:t>
       </w:r>
     </w:p>
     <w:p>
@@ -533,7 +1016,22 @@
         <w:rPr>
           <w:rFonts w:hint="eastAsia"/>
         </w:rPr>
-        <w:t>主谓宾是主干部分，定状补是修饰补充部分，依附于主谓宾这几个主干而存在。</w:t>
+        <w:lastRenderedPageBreak/>
+        <w:t>主谓宾是主干部分，定状补是修饰补充部分，依附于</w:t>
+      </w:r>
+      <w:proofErr w:type="gramStart"/>
+      <w:r>
+        <w:rPr>
+          <w:rFonts w:hint="eastAsia"/>
+        </w:rPr>
+        <w:t>主谓宾这几个</w:t>
+      </w:r>
+      <w:proofErr w:type="gramEnd"/>
+      <w:r>
+        <w:rPr>
+          <w:rFonts w:hint="eastAsia"/>
+        </w:rPr>
+        <w:t>主干而存在。</w:t>
       </w:r>
     </w:p>
     <w:p>
@@ -638,7 +1136,15 @@
         </w:rPr>
       </w:pPr>
       <w:r>
-        <w:t>张玉滚教过 500 多名孩子</w:t>
+        <w:t>张</w:t>
+      </w:r>
+      <w:proofErr w:type="gramStart"/>
+      <w:r>
+        <w:t>玉滚教</w:t>
+      </w:r>
+      <w:proofErr w:type="gramEnd"/>
+      <w:r>
+        <w:t>过 500 多名孩子</w:t>
       </w:r>
       <w:r>
         <w:rPr>
@@ -989,11 +1495,6 @@
       </w:r>
     </w:p>
     <w:p>
-      <w:pPr>
-        <w:rPr>
-          <w:rFonts w:hint="eastAsia"/>
-        </w:rPr>
-      </w:pPr>
       <w:r>
         <w:tab/>
       </w:r>
@@ -1186,7 +1687,7 @@
     <w:p>
       <w:pPr>
         <w:rPr>
-          <w:rFonts w:ascii="Arial" w:hAnsi="Arial" w:cs="Arial" w:hint="eastAsia"/>
+          <w:rFonts w:ascii="Arial" w:hAnsi="Arial" w:cs="Arial"/>
         </w:rPr>
       </w:pPr>
       <w:r>
@@ -1608,11 +2109,6 @@
       </w:r>
     </w:p>
     <w:p>
-      <w:pPr>
-        <w:rPr>
-          <w:rFonts w:hint="eastAsia"/>
-        </w:rPr>
-      </w:pPr>
       <w:r>
         <w:rPr>
           <w:rStyle w:val="a8"/>
@@ -1651,7 +2147,21 @@
         <w:rPr>
           <w:rFonts w:hint="eastAsia"/>
         </w:rPr>
-        <w:t>此时的“三十年“是补语，但不</w:t>
+        <w:t>此时的</w:t>
+      </w:r>
+      <w:proofErr w:type="gramStart"/>
+      <w:r>
+        <w:rPr>
+          <w:rFonts w:hint="eastAsia"/>
+        </w:rPr>
+        <w:t>“</w:t>
+      </w:r>
+      <w:proofErr w:type="gramEnd"/>
+      <w:r>
+        <w:rPr>
+          <w:rFonts w:hint="eastAsia"/>
+        </w:rPr>
+        <w:t>三十年“是补语，但不</w:t>
       </w:r>
       <w:r>
         <w:rPr>
@@ -1682,6 +2192,7 @@
           <w:b/>
           <w:bCs/>
         </w:rPr>
+        <w:lastRenderedPageBreak/>
         <w:t>汉语的词</w:t>
       </w:r>
       <w:r>
@@ -1733,7 +2244,6 @@
         <w:rPr>
           <w:rFonts w:hint="eastAsia"/>
         </w:rPr>
-        <w:lastRenderedPageBreak/>
         <w:t>一共六种</w:t>
       </w:r>
     </w:p>
@@ -1853,13 +2363,23 @@
       <w:r>
         <w:t>可作定语、谓语、状语，</w:t>
       </w:r>
+      <w:proofErr w:type="gramStart"/>
       <w:r>
         <w:rPr>
           <w:rStyle w:val="a8"/>
           <w:rFonts w:ascii="Arial" w:hAnsi="Arial" w:cs="Arial"/>
           <w:color w:val="1F2329"/>
         </w:rPr>
-        <w:t>不能带宾语</w:t>
+        <w:t>不</w:t>
+      </w:r>
+      <w:proofErr w:type="gramEnd"/>
+      <w:r>
+        <w:rPr>
+          <w:rStyle w:val="a8"/>
+          <w:rFonts w:ascii="Arial" w:hAnsi="Arial" w:cs="Arial"/>
+          <w:color w:val="1F2329"/>
+        </w:rPr>
+        <w:t>能带宾语</w:t>
       </w:r>
     </w:p>
     <w:p>
@@ -1941,8 +2461,13 @@
         <w:pStyle w:val="a7"/>
         <w:ind w:left="780" w:firstLineChars="0" w:firstLine="0"/>
       </w:pPr>
-      <w:r>
-        <w:t>个、只、本、次、趟</w:t>
+      <w:proofErr w:type="gramStart"/>
+      <w:r>
+        <w:t>个</w:t>
+      </w:r>
+      <w:proofErr w:type="gramEnd"/>
+      <w:r>
+        <w:t>、只、本、次、趟</w:t>
       </w:r>
     </w:p>
     <w:p>
@@ -2000,7 +2525,15 @@
         <w:ind w:left="780" w:firstLineChars="0" w:firstLine="0"/>
       </w:pPr>
       <w:r>
-        <w:t>可作主语、宾语、定语</w:t>
+        <w:t>可</w:t>
+      </w:r>
+      <w:proofErr w:type="gramStart"/>
+      <w:r>
+        <w:t>作主</w:t>
+      </w:r>
+      <w:proofErr w:type="gramEnd"/>
+      <w:r>
+        <w:t>语、宾语、定语</w:t>
       </w:r>
     </w:p>
     <w:p/>
@@ -2027,7 +2560,21 @@
         <w:rPr>
           <w:rFonts w:hint="eastAsia"/>
         </w:rPr>
-        <w:t xml:space="preserve">，表语法功能 </w:t>
+        <w:t>，表语</w:t>
+      </w:r>
+      <w:proofErr w:type="gramStart"/>
+      <w:r>
+        <w:rPr>
+          <w:rFonts w:hint="eastAsia"/>
+        </w:rPr>
+        <w:t>法功能</w:t>
+      </w:r>
+      <w:proofErr w:type="gramEnd"/>
+      <w:r>
+        <w:rPr>
+          <w:rFonts w:hint="eastAsia"/>
+        </w:rPr>
+        <w:t xml:space="preserve"> </w:t>
       </w:r>
       <w:r>
         <w:t xml:space="preserve"> </w:t>
@@ -2246,6 +2793,7 @@
         <w:ind w:left="780" w:firstLineChars="0" w:firstLine="0"/>
       </w:pPr>
       <w:r>
+        <w:lastRenderedPageBreak/>
         <w:t>附着在词或短语后，表语法意义</w:t>
       </w:r>
     </w:p>
@@ -2255,7 +2803,15 @@
         <w:ind w:left="780" w:firstLineChars="0" w:firstLine="0"/>
       </w:pPr>
       <w:r>
-        <w:t>结构助词（的、地、得）、动态助词（着、了、过）</w:t>
+        <w:t>结构助词（的、地、得）、动态助词</w:t>
+      </w:r>
+      <w:proofErr w:type="gramStart"/>
+      <w:r>
+        <w:t>（着</w:t>
+      </w:r>
+      <w:proofErr w:type="gramEnd"/>
+      <w:r>
+        <w:t>、了、过）</w:t>
       </w:r>
     </w:p>
     <w:p>
@@ -2408,94 +2964,56 @@
     <w:p/>
     <w:p/>
     <w:p/>
-    <w:p>
-      <w:r>
-        <w:rPr>
-          <w:rFonts w:hint="eastAsia"/>
-        </w:rPr>
-        <w:t>理解高频关键词的</w:t>
-      </w:r>
-      <w:r>
-        <w:rPr>
-          <w:rFonts w:hint="eastAsia"/>
-        </w:rPr>
-        <w:t>详细具体</w:t>
-      </w:r>
-      <w:r>
-        <w:rPr>
-          <w:rFonts w:hint="eastAsia"/>
-        </w:rPr>
-        <w:t>意思</w:t>
-      </w:r>
-    </w:p>
-    <w:p>
-      <w:r>
-        <w:rPr>
-          <w:rFonts w:hint="eastAsia"/>
-        </w:rPr>
-        <w:t xml:space="preserve">如做法 </w:t>
-      </w:r>
-      <w:r>
-        <w:t xml:space="preserve">  一般是动作加名词</w:t>
-      </w:r>
-    </w:p>
-    <w:p>
-      <w:r>
-        <w:rPr>
-          <w:rFonts w:hint="eastAsia"/>
-        </w:rPr>
-        <w:t>如特点</w:t>
-      </w:r>
-    </w:p>
-    <w:p>
-      <w:r>
-        <w:rPr>
-          <w:rFonts w:hint="eastAsia"/>
-        </w:rPr>
-        <w:t>如过程</w:t>
-      </w:r>
-    </w:p>
-    <w:p/>
-    <w:p>
-      <w:r>
-        <w:rPr>
-          <w:rFonts w:hint="eastAsia"/>
-        </w:rPr>
-        <w:t>多积累一点</w:t>
-      </w:r>
-      <w:r>
-        <w:rPr>
-          <w:rFonts w:hint="eastAsia"/>
-        </w:rPr>
-        <w:t>常用的</w:t>
-      </w:r>
-      <w:r>
-        <w:rPr>
-          <w:rFonts w:hint="eastAsia"/>
-        </w:rPr>
-        <w:t>申论问法</w:t>
-      </w:r>
-    </w:p>
-    <w:p/>
-    <w:p/>
-    <w:p/>
-    <w:p>
-      <w:r>
-        <w:rPr>
-          <w:rFonts w:hint="eastAsia"/>
-        </w:rPr>
-        <w:t>袁东偏基础，小马哥偏高级，利于基础较好的人反模板化答题</w:t>
-      </w:r>
-    </w:p>
-    <w:p>
-      <w:r>
-        <w:t>袁东太基础</w:t>
-      </w:r>
-      <w:r>
-        <w:rPr>
-          <w:rFonts w:hint="eastAsia"/>
-        </w:rPr>
-        <w:t>太模板了</w:t>
+    <w:p/>
+    <w:p/>
+    <w:p/>
+    <w:p>
+      <w:r>
+        <w:rPr>
+          <w:rFonts w:hint="eastAsia"/>
+        </w:rPr>
+        <w:t>袁东偏基础，</w:t>
+      </w:r>
+      <w:proofErr w:type="gramStart"/>
+      <w:r>
+        <w:rPr>
+          <w:rFonts w:hint="eastAsia"/>
+        </w:rPr>
+        <w:t>小马哥偏高级</w:t>
+      </w:r>
+      <w:proofErr w:type="gramEnd"/>
+      <w:r>
+        <w:rPr>
+          <w:rFonts w:hint="eastAsia"/>
+        </w:rPr>
+        <w:t>，利于基础较好的人反模板化答题</w:t>
+      </w:r>
+    </w:p>
+    <w:p>
+      <w:r>
+        <w:t>袁东</w:t>
+      </w:r>
+      <w:proofErr w:type="gramStart"/>
+      <w:r>
+        <w:t>太</w:t>
+      </w:r>
+      <w:proofErr w:type="gramEnd"/>
+      <w:r>
+        <w:t>基础</w:t>
+      </w:r>
+      <w:proofErr w:type="gramStart"/>
+      <w:r>
+        <w:rPr>
+          <w:rFonts w:hint="eastAsia"/>
+        </w:rPr>
+        <w:t>太</w:t>
+      </w:r>
+      <w:proofErr w:type="gramEnd"/>
+      <w:r>
+        <w:rPr>
+          <w:rFonts w:hint="eastAsia"/>
+        </w:rPr>
+        <w:t>模板了</w:t>
       </w:r>
       <w:r>
         <w:t>，</w:t>
@@ -2529,7 +3047,21 @@
         <w:rPr>
           <w:rFonts w:hint="eastAsia"/>
         </w:rPr>
-        <w:t>小马哥一般认为这些都是废话，但对我这个没基础的人来说，学学底层的逻辑感觉还是有必要的</w:t>
+        <w:t>小马</w:t>
+      </w:r>
+      <w:proofErr w:type="gramStart"/>
+      <w:r>
+        <w:rPr>
+          <w:rFonts w:hint="eastAsia"/>
+        </w:rPr>
+        <w:t>哥一般</w:t>
+      </w:r>
+      <w:proofErr w:type="gramEnd"/>
+      <w:r>
+        <w:rPr>
+          <w:rFonts w:hint="eastAsia"/>
+        </w:rPr>
+        <w:t>认为这些都是废话，但对我这个没基础的人来说，学学底层的逻辑感觉还是有必要的</w:t>
       </w:r>
     </w:p>
     <w:p/>
@@ -2581,7 +3113,21 @@
         <w:rPr>
           <w:rFonts w:hint="eastAsia"/>
         </w:rPr>
-        <w:t>对应的是小马哥配不配的思路，聊天这两个字不配出现在答案</w:t>
+        <w:t>对应的是</w:t>
+      </w:r>
+      <w:proofErr w:type="gramStart"/>
+      <w:r>
+        <w:rPr>
+          <w:rFonts w:hint="eastAsia"/>
+        </w:rPr>
+        <w:t>小马哥配不配</w:t>
+      </w:r>
+      <w:proofErr w:type="gramEnd"/>
+      <w:r>
+        <w:rPr>
+          <w:rFonts w:hint="eastAsia"/>
+        </w:rPr>
+        <w:t>的思路，聊天这两个字不配出现在答案</w:t>
       </w:r>
       <w:r>
         <w:rPr>
@@ -3235,7 +3781,7 @@
   <w:style w:type="paragraph" w:default="1" w:styleId="a">
     <w:name w:val="Normal"/>
     <w:qFormat/>
-    <w:rsid w:val="00B20498"/>
+    <w:rsid w:val="00310372"/>
     <w:pPr>
       <w:widowControl w:val="0"/>
       <w:jc w:val="both"/>

--- a/考公/申论/申论_底层思维_袁东.docx
+++ b/考公/申论/申论_底层思维_袁东.docx
@@ -12,11 +12,6 @@
     </w:p>
     <w:p/>
     <w:p>
-      <w:pPr>
-        <w:rPr>
-          <w:rFonts w:hint="eastAsia"/>
-        </w:rPr>
-      </w:pPr>
       <w:r>
         <w:rPr>
           <w:rFonts w:hint="eastAsia"/>
@@ -29,144 +24,325 @@
     <w:p/>
     <w:p/>
     <w:p>
-      <w:r>
-        <w:rPr>
-          <w:rFonts w:hint="eastAsia"/>
-        </w:rPr>
-        <w:t>理解高频关键词的详细具体意思</w:t>
-      </w:r>
-    </w:p>
-    <w:p>
+      <w:pPr>
+        <w:outlineLvl w:val="0"/>
+      </w:pPr>
+      <w:r>
+        <w:rPr>
+          <w:rFonts w:hint="eastAsia"/>
+        </w:rPr>
+        <w:t>高频关键词的详细具体意思</w:t>
+      </w:r>
+    </w:p>
+    <w:p>
+      <w:pPr>
+        <w:ind w:firstLineChars="100" w:firstLine="210"/>
+      </w:pPr>
+      <w:r>
+        <w:rPr>
+          <w:rFonts w:hint="eastAsia"/>
+        </w:rPr>
+        <w:t>申论</w:t>
+      </w:r>
+      <w:r>
+        <w:rPr>
+          <w:rFonts w:hint="eastAsia"/>
+        </w:rPr>
+        <w:t>题干中提过的</w:t>
+      </w:r>
+      <w:r>
+        <w:rPr>
+          <w:rFonts w:hint="eastAsia"/>
+        </w:rPr>
+        <w:t>问法</w:t>
+      </w:r>
+      <w:r>
+        <w:rPr>
+          <w:rFonts w:hint="eastAsia"/>
+        </w:rPr>
+        <w:t>都放进来</w:t>
+      </w:r>
+    </w:p>
+    <w:p/>
+    <w:p/>
+    <w:p>
+      <w:pPr>
+        <w:rPr>
+          <w:rFonts w:hint="eastAsia"/>
+        </w:rPr>
+      </w:pPr>
+    </w:p>
+    <w:p>
+      <w:pPr>
+        <w:pStyle w:val="a7"/>
+        <w:numPr>
+          <w:ilvl w:val="0"/>
+          <w:numId w:val="3"/>
+        </w:numPr>
+        <w:ind w:left="357" w:firstLineChars="0" w:hanging="357"/>
+        <w:outlineLvl w:val="1"/>
+      </w:pPr>
+      <w:r>
+        <w:rPr>
+          <w:rFonts w:hint="eastAsia"/>
+        </w:rPr>
+        <w:t>做法 对策</w:t>
+      </w:r>
+    </w:p>
+    <w:p/>
+    <w:p>
+      <w:r>
+        <w:rPr>
+          <w:rFonts w:hint="eastAsia"/>
+        </w:rPr>
+        <w:t>对策和做法：</w:t>
+      </w:r>
+    </w:p>
+    <w:p>
+      <w:r>
+        <w:tab/>
+        <w:t>对策就是做法，对策</w:t>
+      </w:r>
       <w:proofErr w:type="gramStart"/>
       <w:r>
-        <w:rPr>
-          <w:rFonts w:hint="eastAsia"/>
-        </w:rPr>
-        <w:t>如做法</w:t>
+        <w:t>是做法</w:t>
       </w:r>
       <w:proofErr w:type="gramEnd"/>
       <w:r>
-        <w:rPr>
-          <w:rFonts w:hint="eastAsia"/>
-        </w:rPr>
-        <w:t xml:space="preserve"> </w:t>
-      </w:r>
-      <w:r>
-        <w:t xml:space="preserve">  一般是动作加名词</w:t>
-      </w:r>
-    </w:p>
-    <w:p>
-      <w:r>
-        <w:rPr>
-          <w:rFonts w:hint="eastAsia"/>
-        </w:rPr>
-        <w:t>如特点</w:t>
-      </w:r>
-    </w:p>
-    <w:p>
-      <w:r>
-        <w:rPr>
-          <w:rFonts w:hint="eastAsia"/>
-        </w:rPr>
-        <w:t>如过程</w:t>
-      </w:r>
-    </w:p>
-    <w:p/>
-    <w:p>
-      <w:r>
-        <w:rPr>
-          <w:rFonts w:hint="eastAsia"/>
-        </w:rPr>
-        <w:t>对策和做法：</w:t>
-      </w:r>
-    </w:p>
-    <w:p>
-      <w:pPr>
-        <w:rPr>
-          <w:rFonts w:hint="eastAsia"/>
-        </w:rPr>
-      </w:pPr>
-      <w:r>
-        <w:tab/>
-      </w:r>
-      <w:r>
-        <w:rPr>
-          <w:rFonts w:hint="eastAsia"/>
-        </w:rPr>
-        <w:t>对策就是做法，对策</w:t>
+        <w:t>的高级称谓</w:t>
+      </w:r>
+    </w:p>
+    <w:p>
+      <w:r>
+        <w:tab/>
+        <w:t>像A市学习 是对策</w:t>
+      </w:r>
+    </w:p>
+    <w:p>
+      <w:r>
+        <w:tab/>
+        <w:t>应该像A市学习 是不是对策？</w:t>
+      </w:r>
+    </w:p>
+    <w:p/>
+    <w:p>
+      <w:pPr>
+        <w:rPr>
+          <w:rFonts w:hint="eastAsia"/>
+        </w:rPr>
+      </w:pPr>
+    </w:p>
+    <w:p>
+      <w:r>
+        <w:tab/>
+      </w:r>
+      <w:r>
+        <w:rPr>
+          <w:rFonts w:hint="eastAsia"/>
+        </w:rPr>
+        <w:t>材料中有些不是</w:t>
+      </w:r>
+      <w:r>
+        <w:rPr>
+          <w:rFonts w:hint="eastAsia"/>
+        </w:rPr>
+        <w:t>明确的</w:t>
+      </w:r>
+      <w:r>
+        <w:rPr>
+          <w:rFonts w:hint="eastAsia"/>
+        </w:rPr>
+        <w:t>做法，但是可以转为做法的，这个要不要转</w:t>
+      </w:r>
+    </w:p>
+    <w:p>
+      <w:r>
+        <w:tab/>
+      </w:r>
+      <w:r>
+        <w:rPr>
+          <w:rFonts w:hint="eastAsia"/>
+        </w:rPr>
+        <w:t>如</w:t>
       </w:r>
       <w:proofErr w:type="gramStart"/>
       <w:r>
         <w:rPr>
           <w:rFonts w:hint="eastAsia"/>
         </w:rPr>
-        <w:t>是做法</w:t>
+        <w:t>“</w:t>
       </w:r>
       <w:proofErr w:type="gramEnd"/>
       <w:r>
         <w:rPr>
           <w:rFonts w:hint="eastAsia"/>
         </w:rPr>
-        <w:t>的高级称谓</w:t>
-      </w:r>
-    </w:p>
-    <w:p>
-      <w:r>
-        <w:tab/>
-      </w:r>
-      <w:r>
-        <w:rPr>
-          <w:rFonts w:hint="eastAsia"/>
-        </w:rPr>
-        <w:t>像A市学习 是对策</w:t>
-      </w:r>
-    </w:p>
-    <w:p>
-      <w:pPr>
-        <w:rPr>
-          <w:rFonts w:hint="eastAsia"/>
-        </w:rPr>
-      </w:pPr>
-      <w:r>
-        <w:tab/>
-      </w:r>
-      <w:r>
-        <w:rPr>
-          <w:rFonts w:hint="eastAsia"/>
-        </w:rPr>
-        <w:t>应该像A市学习 是不是对策？</w:t>
-      </w:r>
-    </w:p>
-    <w:p/>
-    <w:p>
-      <w:r>
-        <w:rPr>
-          <w:rFonts w:hint="eastAsia"/>
-        </w:rPr>
-        <w:t>多积累一点常用</w:t>
+        <w:t>只有亲近民众，才能让每项民生工作都贴合群众需求</w:t>
+      </w:r>
+      <w:r>
+        <w:rPr>
+          <w:rFonts w:hint="eastAsia"/>
+        </w:rPr>
+        <w:t>“</w:t>
+      </w:r>
+    </w:p>
+    <w:p>
+      <w:pPr>
+        <w:rPr>
+          <w:rFonts w:hint="eastAsia"/>
+        </w:rPr>
+      </w:pPr>
+      <w:r>
+        <w:tab/>
+      </w:r>
+      <w:r>
+        <w:rPr>
+          <w:rFonts w:hint="eastAsia"/>
+        </w:rPr>
+        <w:t>如</w:t>
       </w:r>
       <w:proofErr w:type="gramStart"/>
       <w:r>
         <w:rPr>
           <w:rFonts w:hint="eastAsia"/>
         </w:rPr>
-        <w:t>的申论问法</w:t>
+        <w:t>“</w:t>
       </w:r>
       <w:proofErr w:type="gramEnd"/>
-    </w:p>
-    <w:p>
-      <w:pPr>
-        <w:outlineLvl w:val="0"/>
-      </w:pPr>
-    </w:p>
-    <w:p>
-      <w:pPr>
-        <w:outlineLvl w:val="0"/>
-      </w:pPr>
-    </w:p>
-    <w:p>
-      <w:pPr>
-        <w:outlineLvl w:val="0"/>
+      <w:r>
+        <w:rPr>
+          <w:rFonts w:hint="eastAsia"/>
+        </w:rPr>
+        <w:t>我们要继续加强党建教育，鞭策党员干部“</w:t>
+      </w:r>
+    </w:p>
+    <w:p>
+      <w:r>
+        <w:tab/>
+      </w:r>
+      <w:r>
+        <w:rPr>
+          <w:rFonts w:hint="eastAsia"/>
+        </w:rPr>
+        <w:t>做了还是没做，不一定，</w:t>
+      </w:r>
+    </w:p>
+    <w:p>
+      <w:pPr>
+        <w:ind w:firstLine="357"/>
+      </w:pPr>
+      <w:r>
+        <w:rPr>
+          <w:rFonts w:hint="eastAsia"/>
+        </w:rPr>
+        <w:t>主要看题目怎么问，如果</w:t>
+      </w:r>
+      <w:proofErr w:type="gramStart"/>
+      <w:r>
+        <w:rPr>
+          <w:rFonts w:hint="eastAsia"/>
+        </w:rPr>
+        <w:t>题干问的</w:t>
+      </w:r>
+      <w:proofErr w:type="gramEnd"/>
+      <w:r>
+        <w:rPr>
+          <w:rFonts w:hint="eastAsia"/>
+        </w:rPr>
+        <w:t>是</w:t>
+      </w:r>
+      <w:r>
+        <w:rPr>
+          <w:rFonts w:hint="eastAsia"/>
+        </w:rPr>
+        <w:t>做了哪些举措获得了人民认可，那如果这句暴露出来的是没做那就不写，</w:t>
+      </w:r>
+    </w:p>
+    <w:p>
+      <w:pPr>
+        <w:ind w:firstLine="357"/>
+        <w:rPr>
+          <w:rFonts w:hint="eastAsia"/>
+        </w:rPr>
+      </w:pPr>
+      <w:r>
+        <w:rPr>
+          <w:rFonts w:hint="eastAsia"/>
+        </w:rPr>
+        <w:t>如果题目是问题对策题，问我们怎么获得群众认可，那即使没做，也可以写进去</w:t>
+      </w:r>
+    </w:p>
+    <w:p>
+      <w:pPr>
+        <w:rPr>
+          <w:rFonts w:hint="eastAsia"/>
+        </w:rPr>
+      </w:pPr>
+    </w:p>
+    <w:p>
+      <w:pPr>
+        <w:pStyle w:val="a7"/>
+        <w:numPr>
+          <w:ilvl w:val="0"/>
+          <w:numId w:val="3"/>
+        </w:numPr>
+        <w:ind w:left="357" w:firstLineChars="0" w:hanging="357"/>
+        <w:outlineLvl w:val="1"/>
+      </w:pPr>
+      <w:r>
+        <w:rPr>
+          <w:rFonts w:hint="eastAsia"/>
+        </w:rPr>
+        <w:t>特点</w:t>
+      </w:r>
+      <w:r>
+        <w:rPr>
+          <w:rFonts w:hint="eastAsia"/>
+        </w:rPr>
+        <w:t xml:space="preserve"> 亮点 优点</w:t>
+      </w:r>
+    </w:p>
+    <w:p/>
+    <w:p>
+      <w:pPr>
+        <w:pStyle w:val="a7"/>
+        <w:numPr>
+          <w:ilvl w:val="0"/>
+          <w:numId w:val="3"/>
+        </w:numPr>
+        <w:ind w:left="357" w:firstLineChars="0" w:hanging="357"/>
+        <w:outlineLvl w:val="1"/>
+      </w:pPr>
+      <w:r>
+        <w:rPr>
+          <w:rFonts w:hint="eastAsia"/>
+        </w:rPr>
+        <w:t>过程</w:t>
+      </w:r>
+    </w:p>
+    <w:p/>
+    <w:p/>
+    <w:p/>
+    <w:p>
+      <w:pPr>
+        <w:pStyle w:val="a7"/>
+        <w:numPr>
+          <w:ilvl w:val="0"/>
+          <w:numId w:val="3"/>
+        </w:numPr>
+        <w:ind w:left="357" w:firstLineChars="0" w:hanging="357"/>
+        <w:outlineLvl w:val="1"/>
+      </w:pPr>
+      <w:r>
+        <w:rPr>
+          <w:rFonts w:hint="eastAsia"/>
+        </w:rPr>
+        <w:t>问题 背景 现象</w:t>
+      </w:r>
+    </w:p>
+    <w:p>
+      <w:pPr>
+        <w:ind w:firstLineChars="100" w:firstLine="210"/>
       </w:pPr>
       <w:r>
         <w:rPr>
@@ -174,12 +350,16 @@
         </w:rPr>
         <w:t>问题 背景 现象 分别是什么区别</w:t>
       </w:r>
-    </w:p>
-    <w:p>
-      <w:pPr>
-        <w:rPr>
-          <w:rFonts w:hint="eastAsia"/>
-        </w:rPr>
+      <w:r>
+        <w:rPr>
+          <w:rFonts w:hint="eastAsia"/>
+        </w:rPr>
+        <w:t>（仅限于社会环境）</w:t>
+      </w:r>
+    </w:p>
+    <w:p>
+      <w:pPr>
+        <w:ind w:firstLineChars="100" w:firstLine="210"/>
       </w:pPr>
       <w:r>
         <w:rPr>
@@ -190,9 +370,7 @@
     </w:p>
     <w:p>
       <w:pPr>
-        <w:rPr>
-          <w:rFonts w:hint="eastAsia"/>
-        </w:rPr>
+        <w:ind w:firstLineChars="100" w:firstLine="210"/>
       </w:pPr>
       <w:r>
         <w:rPr>
@@ -203,9 +381,7 @@
     </w:p>
     <w:p>
       <w:pPr>
-        <w:rPr>
-          <w:rFonts w:hint="eastAsia"/>
-        </w:rPr>
+        <w:ind w:firstLineChars="100" w:firstLine="210"/>
       </w:pPr>
       <w:r>
         <w:rPr>
@@ -216,12 +392,36 @@
     </w:p>
     <w:p>
       <w:pPr>
-        <w:outlineLvl w:val="0"/>
-      </w:pPr>
-    </w:p>
-    <w:p>
-      <w:pPr>
-        <w:outlineLvl w:val="0"/>
+        <w:ind w:firstLineChars="100" w:firstLine="210"/>
+        <w:rPr>
+          <w:rFonts w:hint="eastAsia"/>
+        </w:rPr>
+      </w:pPr>
+      <w:r>
+        <w:rPr>
+          <w:rFonts w:hint="eastAsia"/>
+        </w:rPr>
+        <w:t>非社会环境下，</w:t>
+      </w:r>
+      <w:proofErr w:type="gramStart"/>
+      <w:r>
+        <w:rPr>
+          <w:rFonts w:hint="eastAsia"/>
+        </w:rPr>
+        <w:t>“</w:t>
+      </w:r>
+      <w:proofErr w:type="gramEnd"/>
+      <w:r>
+        <w:rPr>
+          <w:rFonts w:hint="eastAsia"/>
+        </w:rPr>
+        <w:t>我有一个问题“，这里的问题就是疑问的意思了</w:t>
+      </w:r>
+    </w:p>
+    <w:p/>
+    <w:p>
+      <w:pPr>
+        <w:ind w:firstLineChars="100" w:firstLine="210"/>
       </w:pPr>
       <w:bookmarkStart w:id="0" w:name="_Hlk221136627"/>
       <w:r>
@@ -234,7 +434,7 @@
     <w:bookmarkEnd w:id="0"/>
     <w:p>
       <w:pPr>
-        <w:outlineLvl w:val="0"/>
+        <w:ind w:firstLineChars="100" w:firstLine="210"/>
       </w:pPr>
       <w:r>
         <w:rPr>
@@ -245,7 +445,7 @@
     </w:p>
     <w:p>
       <w:pPr>
-        <w:outlineLvl w:val="0"/>
+        <w:ind w:firstLineChars="100" w:firstLine="210"/>
       </w:pPr>
       <w:r>
         <w:rPr>
@@ -266,7 +466,14 @@
         <w:rPr>
           <w:rFonts w:hint="eastAsia"/>
         </w:rPr>
-        <w:t>因此造成了小学大量关门的情况，介绍各地小学关门的具体速度，介绍各地小学的关门比例，介绍未来小学关门的趋势</w:t>
+        <w:t>因此造成了小学大量关</w:t>
+      </w:r>
+      <w:r>
+        <w:rPr>
+          <w:rFonts w:hint="eastAsia"/>
+        </w:rPr>
+        <w:lastRenderedPageBreak/>
+        <w:t>门的情况，介绍各地小学关门的具体速度，介绍各地小学的关门比例，介绍未来小学关门的趋势</w:t>
       </w:r>
       <w:bookmarkEnd w:id="1"/>
       <w:r>
@@ -278,217 +485,409 @@
     </w:p>
     <w:p>
       <w:pPr>
+        <w:ind w:firstLineChars="100" w:firstLine="210"/>
+      </w:pPr>
+      <w:r>
+        <w:rPr>
+          <w:rFonts w:hint="eastAsia"/>
+        </w:rPr>
+        <w:t>此时首句就是背景</w:t>
+      </w:r>
+    </w:p>
+    <w:p/>
+    <w:p>
+      <w:pPr>
+        <w:ind w:firstLineChars="100" w:firstLine="210"/>
+      </w:pPr>
+      <w:r>
+        <w:rPr>
+          <w:rFonts w:hint="eastAsia"/>
+        </w:rPr>
+        <w:t>此时</w:t>
+      </w:r>
+      <w:proofErr w:type="gramStart"/>
+      <w:r>
+        <w:rPr>
+          <w:rFonts w:hint="eastAsia"/>
+        </w:rPr>
+        <w:t>“</w:t>
+      </w:r>
+      <w:proofErr w:type="gramEnd"/>
+      <w:r>
+        <w:rPr>
+          <w:rFonts w:hint="eastAsia"/>
+        </w:rPr>
+        <w:t>年轻人不生孩子已经成为常态</w:t>
+      </w:r>
+      <w:proofErr w:type="gramStart"/>
+      <w:r>
+        <w:rPr>
+          <w:rFonts w:hint="eastAsia"/>
+        </w:rPr>
+        <w:t>“</w:t>
+      </w:r>
+      <w:proofErr w:type="gramEnd"/>
+      <w:r>
+        <w:rPr>
+          <w:rFonts w:hint="eastAsia"/>
+        </w:rPr>
+        <w:t>是否是总起句</w:t>
+      </w:r>
+      <w:r>
+        <w:rPr>
+          <w:rFonts w:hint="eastAsia"/>
+        </w:rPr>
+        <w:t xml:space="preserve"> </w:t>
+      </w:r>
+      <w:r>
+        <w:t xml:space="preserve">   </w:t>
+      </w:r>
+      <w:r>
+        <w:rPr>
+          <w:rFonts w:hint="eastAsia"/>
+        </w:rPr>
+        <w:t>总起句和背景是不同维度的说法，可以同时存在？</w:t>
+      </w:r>
+      <w:r>
+        <w:rPr>
+          <w:rFonts w:hint="eastAsia"/>
+        </w:rPr>
+        <w:t xml:space="preserve"> </w:t>
+      </w:r>
+      <w:r>
+        <w:t xml:space="preserve">  总起句和后文必须是 “直接统领的相邻逻辑”，后</w:t>
+      </w:r>
+      <w:proofErr w:type="gramStart"/>
+      <w:r>
+        <w:t>文</w:t>
+      </w:r>
+      <w:r>
+        <w:rPr>
+          <w:rFonts w:hint="eastAsia"/>
+        </w:rPr>
+        <w:t>所有</w:t>
+      </w:r>
+      <w:proofErr w:type="gramEnd"/>
+      <w:r>
+        <w:rPr>
+          <w:rFonts w:hint="eastAsia"/>
+        </w:rPr>
+        <w:t>内容</w:t>
+      </w:r>
+      <w:r>
+        <w:t>无需任何中间环节，就能从首句直接落地；而需要借助中间内容 “搭桥” 才能间接推出的，首句就不是总起句，只是背景 / 原因。</w:t>
+      </w:r>
+    </w:p>
+    <w:p/>
+    <w:p/>
+    <w:p>
+      <w:pPr>
+        <w:ind w:firstLineChars="100" w:firstLine="210"/>
+      </w:pPr>
+      <w:r>
+        <w:rPr>
+          <w:rFonts w:hint="eastAsia"/>
+        </w:rPr>
+        <w:t xml:space="preserve">年轻人不生孩子 能直接推出 </w:t>
+      </w:r>
+      <w:r>
+        <w:t xml:space="preserve"> </w:t>
+      </w:r>
+      <w:r>
+        <w:rPr>
+          <w:rFonts w:hint="eastAsia"/>
+        </w:rPr>
+        <w:t xml:space="preserve">小学要关门 </w:t>
+      </w:r>
+      <w:r>
+        <w:t xml:space="preserve">  </w:t>
+      </w:r>
+      <w:r>
+        <w:rPr>
+          <w:rFonts w:hint="eastAsia"/>
+        </w:rPr>
+        <w:t>后面的速度比例趋势 都是具体阐述小学要关门，</w:t>
+      </w:r>
+      <w:proofErr w:type="gramStart"/>
+      <w:r>
+        <w:rPr>
+          <w:rFonts w:hint="eastAsia"/>
+        </w:rPr>
+        <w:t>被小学</w:t>
+      </w:r>
+      <w:proofErr w:type="gramEnd"/>
+      <w:r>
+        <w:rPr>
+          <w:rFonts w:hint="eastAsia"/>
+        </w:rPr>
+        <w:t>要关门包进去了， 所以最终结论就是首句和后面的句子再逻辑链的相邻位置</w:t>
+      </w:r>
+    </w:p>
+    <w:p/>
+    <w:p>
+      <w:pPr>
+        <w:pStyle w:val="a7"/>
+        <w:numPr>
+          <w:ilvl w:val="0"/>
+          <w:numId w:val="3"/>
+        </w:numPr>
+        <w:ind w:left="357" w:firstLineChars="0" w:hanging="357"/>
+        <w:outlineLvl w:val="1"/>
+      </w:pPr>
+      <w:r>
+        <w:rPr>
+          <w:rFonts w:hint="eastAsia"/>
+        </w:rPr>
+        <w:t>影响和效果</w:t>
+      </w:r>
+      <w:r>
+        <w:rPr>
+          <w:rFonts w:hint="eastAsia"/>
+        </w:rPr>
+        <w:t xml:space="preserve"> 目标</w:t>
+      </w:r>
+    </w:p>
+    <w:p/>
+    <w:p/>
+    <w:p>
+      <w:pPr>
+        <w:pStyle w:val="a7"/>
+        <w:numPr>
+          <w:ilvl w:val="0"/>
+          <w:numId w:val="3"/>
+        </w:numPr>
+        <w:ind w:left="357" w:firstLineChars="0" w:hanging="357"/>
+        <w:outlineLvl w:val="1"/>
+      </w:pPr>
+      <w:r>
+        <w:rPr>
+          <w:rFonts w:hint="eastAsia"/>
+        </w:rPr>
+        <w:t>元素 要素</w:t>
+      </w:r>
+    </w:p>
+    <w:p>
+      <w:r>
+        <w:rPr>
+          <w:rFonts w:hint="eastAsia"/>
+        </w:rPr>
+        <w:t>元素和要素</w:t>
+      </w:r>
+      <w:r>
+        <w:t xml:space="preserve"> 具体什么区别</w:t>
+      </w:r>
+    </w:p>
+    <w:p>
+      <w:proofErr w:type="gramStart"/>
+      <w:r>
+        <w:rPr>
+          <w:rFonts w:hint="eastAsia"/>
+        </w:rPr>
+        <w:t>元指的</w:t>
+      </w:r>
+      <w:proofErr w:type="gramEnd"/>
+      <w:r>
+        <w:rPr>
+          <w:rFonts w:hint="eastAsia"/>
+        </w:rPr>
+        <w:t>是层级更高一级？</w:t>
+      </w:r>
+      <w:r>
+        <w:t xml:space="preserve">  元数据和数据不在同一层，元数据更高一个层级，记录的是数据的结构信息      </w:t>
+      </w:r>
+      <w:proofErr w:type="gramStart"/>
+      <w:r>
+        <w:t>源数据</w:t>
+      </w:r>
+      <w:proofErr w:type="gramEnd"/>
+      <w:r>
+        <w:t>和数据在同一层， 在同一层中，数据通过对</w:t>
+      </w:r>
+      <w:proofErr w:type="gramStart"/>
+      <w:r>
+        <w:t>源数据</w:t>
+      </w:r>
+      <w:proofErr w:type="gramEnd"/>
+      <w:r>
+        <w:t>进行加工而成</w:t>
+      </w:r>
+    </w:p>
+    <w:p/>
+    <w:p>
+      <w:pPr>
+        <w:pStyle w:val="a7"/>
+        <w:numPr>
+          <w:ilvl w:val="0"/>
+          <w:numId w:val="3"/>
+        </w:numPr>
+        <w:ind w:firstLineChars="0"/>
+      </w:pPr>
+      <w:r>
+        <w:rPr>
+          <w:rFonts w:hint="eastAsia"/>
+        </w:rPr>
+        <w:t>回扣总结是什么意思，怎么样才叫对一段话进行总结</w:t>
+      </w:r>
+      <w:r>
+        <w:rPr>
+          <w:rFonts w:hint="eastAsia"/>
+        </w:rPr>
+        <w:t>。是不是类似于语句填空中的</w:t>
+      </w:r>
+      <w:proofErr w:type="gramStart"/>
+      <w:r>
+        <w:rPr>
+          <w:rFonts w:hint="eastAsia"/>
+        </w:rPr>
+        <w:t>“</w:t>
+      </w:r>
+      <w:proofErr w:type="gramEnd"/>
+      <w:r>
+        <w:rPr>
+          <w:rFonts w:hint="eastAsia"/>
+        </w:rPr>
+        <w:t>空在末尾“，要包含</w:t>
+      </w:r>
+      <w:r>
+        <w:rPr>
+          <w:rFonts w:hint="eastAsia"/>
+        </w:rPr>
+        <w:t>前</w:t>
+      </w:r>
+      <w:r>
+        <w:rPr>
+          <w:rFonts w:hint="eastAsia"/>
+        </w:rPr>
+        <w:t>文的主要元素</w:t>
+      </w:r>
+    </w:p>
+    <w:p>
+      <w:pPr>
+        <w:pStyle w:val="a7"/>
+        <w:ind w:left="360" w:firstLineChars="0" w:firstLine="0"/>
+        <w:rPr>
+          <w:rFonts w:hint="eastAsia"/>
+        </w:rPr>
+      </w:pPr>
+      <w:r>
+        <w:rPr>
+          <w:rFonts w:hint="eastAsia"/>
+        </w:rPr>
+        <w:t>按袁东的说法</w:t>
+      </w:r>
+    </w:p>
+    <w:p>
+      <w:pPr>
+        <w:rPr>
+          <w:color w:val="FF0000"/>
+          <w:sz w:val="16"/>
+          <w:szCs w:val="20"/>
+        </w:rPr>
+      </w:pPr>
+      <w:r>
+        <w:rPr>
+          <w:rFonts w:hint="eastAsia"/>
+          <w:color w:val="FF0000"/>
+          <w:sz w:val="16"/>
+          <w:szCs w:val="20"/>
+        </w:rPr>
+        <w:t>回扣总结从意思上来说就是</w:t>
+      </w:r>
+      <w:proofErr w:type="gramStart"/>
+      <w:r>
+        <w:rPr>
+          <w:rFonts w:hint="eastAsia"/>
+          <w:color w:val="FF0000"/>
+          <w:sz w:val="16"/>
+          <w:szCs w:val="20"/>
+        </w:rPr>
+        <w:t>呼应分</w:t>
+      </w:r>
+      <w:proofErr w:type="gramEnd"/>
+      <w:r>
+        <w:rPr>
+          <w:rFonts w:hint="eastAsia"/>
+          <w:color w:val="FF0000"/>
+          <w:sz w:val="16"/>
+          <w:szCs w:val="20"/>
+        </w:rPr>
+        <w:t>论点，将分论点进行近义化</w:t>
+      </w:r>
+      <w:r>
+        <w:rPr>
+          <w:rFonts w:hint="eastAsia"/>
+          <w:color w:val="FF0000"/>
+          <w:sz w:val="16"/>
+          <w:szCs w:val="20"/>
+        </w:rPr>
+        <w:t>（</w:t>
+      </w:r>
+      <w:proofErr w:type="gramStart"/>
+      <w:r>
+        <w:rPr>
+          <w:rFonts w:hint="eastAsia"/>
+          <w:color w:val="FF0000"/>
+          <w:sz w:val="16"/>
+          <w:szCs w:val="20"/>
+        </w:rPr>
+        <w:t>改写分</w:t>
+      </w:r>
+      <w:proofErr w:type="gramEnd"/>
+      <w:r>
+        <w:rPr>
+          <w:rFonts w:hint="eastAsia"/>
+          <w:color w:val="FF0000"/>
+          <w:sz w:val="16"/>
+          <w:szCs w:val="20"/>
+        </w:rPr>
+        <w:t>论点）</w:t>
+      </w:r>
+      <w:r>
+        <w:rPr>
+          <w:rFonts w:hint="eastAsia"/>
+          <w:color w:val="FF0000"/>
+          <w:sz w:val="16"/>
+          <w:szCs w:val="20"/>
+        </w:rPr>
+        <w:t xml:space="preserve">， </w:t>
+      </w:r>
+      <w:r>
+        <w:rPr>
+          <w:color w:val="FF0000"/>
+          <w:sz w:val="16"/>
+          <w:szCs w:val="20"/>
+        </w:rPr>
+        <w:t xml:space="preserve"> </w:t>
+      </w:r>
+      <w:r>
+        <w:rPr>
+          <w:rFonts w:hint="eastAsia"/>
+          <w:color w:val="FF0000"/>
+          <w:sz w:val="16"/>
+          <w:szCs w:val="20"/>
+        </w:rPr>
+        <w:t>从要素维度上来说一般是对策+影响</w:t>
+      </w:r>
+      <w:bookmarkStart w:id="2" w:name="_Hlk221218683"/>
+      <w:r>
+        <w:rPr>
+          <w:rFonts w:hint="eastAsia"/>
+          <w:color w:val="FF0000"/>
+          <w:sz w:val="16"/>
+          <w:szCs w:val="20"/>
+        </w:rPr>
+        <w:t>（不一定，我记得空在末尾有过总结性的下结论的话语，并非对策＋影响）</w:t>
+      </w:r>
+      <w:bookmarkEnd w:id="2"/>
+    </w:p>
+    <w:p>
+      <w:pPr>
         <w:outlineLvl w:val="0"/>
-        <w:rPr>
-          <w:rFonts w:hint="eastAsia"/>
-        </w:rPr>
-      </w:pPr>
-      <w:r>
-        <w:rPr>
-          <w:rFonts w:hint="eastAsia"/>
-        </w:rPr>
-        <w:t>此时首句就是背景</w:t>
-      </w:r>
-    </w:p>
-    <w:p>
-      <w:pPr>
-        <w:outlineLvl w:val="0"/>
-      </w:pPr>
-    </w:p>
-    <w:p>
-      <w:pPr>
-        <w:outlineLvl w:val="0"/>
-      </w:pPr>
-      <w:r>
-        <w:rPr>
-          <w:rFonts w:hint="eastAsia"/>
-        </w:rPr>
-        <w:t>此时</w:t>
-      </w:r>
-      <w:proofErr w:type="gramStart"/>
-      <w:r>
-        <w:rPr>
-          <w:rFonts w:hint="eastAsia"/>
-        </w:rPr>
-        <w:t>“</w:t>
-      </w:r>
-      <w:proofErr w:type="gramEnd"/>
-      <w:r>
-        <w:rPr>
-          <w:rFonts w:hint="eastAsia"/>
-        </w:rPr>
-        <w:t>年轻人不生孩子已经成为常态</w:t>
-      </w:r>
-      <w:proofErr w:type="gramStart"/>
-      <w:r>
-        <w:rPr>
-          <w:rFonts w:hint="eastAsia"/>
-        </w:rPr>
-        <w:t>“</w:t>
-      </w:r>
-      <w:proofErr w:type="gramEnd"/>
-      <w:r>
-        <w:rPr>
-          <w:rFonts w:hint="eastAsia"/>
-        </w:rPr>
-        <w:t>是否是总起句</w:t>
-      </w:r>
-      <w:r>
-        <w:rPr>
-          <w:rFonts w:hint="eastAsia"/>
-        </w:rPr>
-        <w:t xml:space="preserve"> </w:t>
-      </w:r>
-      <w:r>
-        <w:t xml:space="preserve">   </w:t>
-      </w:r>
-      <w:r>
-        <w:rPr>
-          <w:rFonts w:hint="eastAsia"/>
-        </w:rPr>
-        <w:t>总起句和背景是不同维度的说法，可以同时存在？</w:t>
-      </w:r>
-      <w:r>
-        <w:rPr>
-          <w:rFonts w:hint="eastAsia"/>
-        </w:rPr>
-        <w:t xml:space="preserve"> </w:t>
-      </w:r>
-      <w:r>
-        <w:t xml:space="preserve">  </w:t>
-      </w:r>
-      <w:r>
-        <w:t>总起句和后文必须是 “直接统领的相邻逻辑”，后文</w:t>
-      </w:r>
-      <w:r>
-        <w:rPr>
-          <w:rFonts w:hint="eastAsia"/>
-        </w:rPr>
-        <w:t>所有内容</w:t>
-      </w:r>
-      <w:r>
-        <w:t>无需任何中间环节，就能从首句直接落地；而需要借助中间内容 “搭桥” 才能间接推出的，首句就不是总起句，只是背景 / 原因。</w:t>
-      </w:r>
-    </w:p>
-    <w:p>
-      <w:pPr>
-        <w:outlineLvl w:val="0"/>
-      </w:pPr>
-    </w:p>
-    <w:p>
-      <w:pPr>
-        <w:outlineLvl w:val="0"/>
-      </w:pPr>
-    </w:p>
-    <w:p>
-      <w:pPr>
-        <w:outlineLvl w:val="0"/>
-        <w:rPr>
-          <w:rFonts w:hint="eastAsia"/>
-        </w:rPr>
-      </w:pPr>
-      <w:r>
-        <w:rPr>
-          <w:rFonts w:hint="eastAsia"/>
-        </w:rPr>
-        <w:t xml:space="preserve">年轻人不生孩子 能直接推出 </w:t>
-      </w:r>
-      <w:r>
-        <w:t xml:space="preserve"> </w:t>
-      </w:r>
-      <w:r>
-        <w:rPr>
-          <w:rFonts w:hint="eastAsia"/>
-        </w:rPr>
-        <w:t xml:space="preserve">小学要关门 </w:t>
-      </w:r>
-      <w:r>
-        <w:t xml:space="preserve">  </w:t>
-      </w:r>
-      <w:r>
-        <w:rPr>
-          <w:rFonts w:hint="eastAsia"/>
-        </w:rPr>
-        <w:t>后面的速度比例趋势 都是具体阐述小学要关门，</w:t>
-      </w:r>
-      <w:proofErr w:type="gramStart"/>
-      <w:r>
-        <w:rPr>
-          <w:rFonts w:hint="eastAsia"/>
-        </w:rPr>
-        <w:t>被小学</w:t>
-      </w:r>
-      <w:proofErr w:type="gramEnd"/>
-      <w:r>
-        <w:rPr>
-          <w:rFonts w:hint="eastAsia"/>
-        </w:rPr>
-        <w:t>要关门包进去了， 所以最终结论就是首句和后面的句子再逻辑链的相邻位置</w:t>
-      </w:r>
-    </w:p>
-    <w:p>
-      <w:pPr>
-        <w:outlineLvl w:val="0"/>
-        <w:rPr>
-          <w:rFonts w:hint="eastAsia"/>
-        </w:rPr>
-      </w:pPr>
-    </w:p>
-    <w:p>
-      <w:pPr>
-        <w:outlineLvl w:val="0"/>
-      </w:pPr>
-      <w:r>
-        <w:rPr>
-          <w:rFonts w:hint="eastAsia"/>
-        </w:rPr>
-        <w:t>影响和效果什么区别</w:t>
-      </w:r>
-    </w:p>
-    <w:p>
-      <w:pPr>
-        <w:outlineLvl w:val="0"/>
-      </w:pPr>
-    </w:p>
-    <w:p>
-      <w:pPr>
-        <w:outlineLvl w:val="0"/>
-      </w:pPr>
-      <w:r>
-        <w:rPr>
-          <w:rFonts w:hint="eastAsia"/>
-        </w:rPr>
-        <w:t>目标</w:t>
-      </w:r>
-    </w:p>
-    <w:p>
-      <w:pPr>
-        <w:outlineLvl w:val="0"/>
-      </w:pPr>
-    </w:p>
-    <w:p>
-      <w:pPr>
-        <w:outlineLvl w:val="0"/>
-      </w:pPr>
-    </w:p>
-    <w:p>
-      <w:pPr>
-        <w:outlineLvl w:val="0"/>
-      </w:pPr>
-      <w:r>
-        <w:rPr>
-          <w:rFonts w:hint="eastAsia"/>
-        </w:rPr>
-        <w:t>语文语法</w:t>
-      </w:r>
-    </w:p>
-    <w:p/>
-    <w:p>
-      <w:pPr>
-        <w:outlineLvl w:val="1"/>
         <w:rPr>
           <w:b/>
           <w:bCs/>
+          <w:sz w:val="32"/>
+          <w:szCs w:val="36"/>
         </w:rPr>
       </w:pPr>
       <w:r>
@@ -496,131 +895,10 @@
           <w:rFonts w:hint="eastAsia"/>
           <w:b/>
           <w:bCs/>
-        </w:rPr>
-        <w:t>句子的定义</w:t>
-      </w:r>
-    </w:p>
-    <w:p>
-      <w:pPr>
-        <w:ind w:firstLineChars="100" w:firstLine="210"/>
-      </w:pPr>
-      <w:r>
-        <w:rPr>
-          <w:rFonts w:hint="eastAsia"/>
-        </w:rPr>
-        <w:t>句子的核心功能是传递完整信息，</w:t>
-      </w:r>
-      <w:r>
-        <w:rPr>
-          <w:rFonts w:hint="eastAsia"/>
-        </w:rPr>
-        <w:t>底线是</w:t>
-      </w:r>
-      <w:r>
-        <w:t>独立表意完整</w:t>
-      </w:r>
-      <w:r>
-        <w:rPr>
-          <w:rFonts w:hint="eastAsia"/>
-        </w:rPr>
-        <w:t>，能</w:t>
-      </w:r>
-      <w:r>
-        <w:t>独立表意完整</w:t>
-      </w:r>
-      <w:r>
-        <w:rPr>
-          <w:rFonts w:hint="eastAsia"/>
-        </w:rPr>
-        <w:t>就是句子。</w:t>
-      </w:r>
-    </w:p>
-    <w:p>
-      <w:pPr>
-        <w:ind w:firstLineChars="100" w:firstLine="210"/>
-      </w:pPr>
-      <w:r>
-        <w:rPr>
-          <w:rFonts w:hint="eastAsia"/>
-        </w:rPr>
-        <w:t>我吃面包（是句子）</w:t>
-      </w:r>
-    </w:p>
-    <w:p>
-      <w:pPr>
-        <w:ind w:firstLineChars="100" w:firstLine="210"/>
-      </w:pPr>
-      <w:r>
-        <w:rPr>
-          <w:rFonts w:hint="eastAsia"/>
-        </w:rPr>
-        <w:t>吃面包（不是句子，是短语，组成句子的一部分。因为无法知道谁吃面包）</w:t>
-      </w:r>
-    </w:p>
-    <w:p/>
-    <w:p>
-      <w:pPr>
-        <w:ind w:leftChars="100" w:left="210"/>
-      </w:pPr>
-      <w:r>
-        <w:rPr>
-          <w:rFonts w:hint="eastAsia"/>
-        </w:rPr>
-        <w:t>刮风了（是句子，虽然没有主语，但这句话不需要主语，因为谁都知道是环境中刮风了</w:t>
-      </w:r>
-      <w:r>
-        <w:rPr>
-          <w:rFonts w:hint="eastAsia"/>
-        </w:rPr>
-        <w:t>，所以主语可以隐含，无需说出</w:t>
-      </w:r>
-      <w:r>
-        <w:rPr>
-          <w:rFonts w:hint="eastAsia"/>
-        </w:rPr>
-        <w:t>）</w:t>
-      </w:r>
-    </w:p>
-    <w:p>
-      <w:pPr>
-        <w:ind w:firstLineChars="100" w:firstLine="210"/>
-      </w:pPr>
-      <w:r>
-        <w:rPr>
-          <w:rFonts w:hint="eastAsia"/>
-        </w:rPr>
-        <w:t>刮风了这三个字分别是</w:t>
-      </w:r>
-      <w:proofErr w:type="gramStart"/>
-      <w:r>
-        <w:rPr>
-          <w:rFonts w:hint="eastAsia"/>
-        </w:rPr>
-        <w:t>主谓宾定状补</w:t>
-      </w:r>
-      <w:proofErr w:type="gramEnd"/>
-      <w:r>
-        <w:rPr>
-          <w:rFonts w:hint="eastAsia"/>
-        </w:rPr>
-        <w:t>的那个，分别是实词虚词中的哪个</w:t>
-      </w:r>
-    </w:p>
-    <w:p>
-      <w:pPr>
-        <w:ind w:firstLineChars="100" w:firstLine="210"/>
-      </w:pPr>
-      <w:r>
-        <w:rPr>
-          <w:rFonts w:hint="eastAsia"/>
-        </w:rPr>
-        <w:t>谓语 宾语 动态助词</w:t>
-      </w:r>
-      <w:r>
-        <w:rPr>
-          <w:rFonts w:hint="eastAsia"/>
-        </w:rPr>
-        <w:t>（表动作的发生）</w:t>
+          <w:sz w:val="32"/>
+          <w:szCs w:val="36"/>
+        </w:rPr>
+        <w:t>语文语法</w:t>
       </w:r>
     </w:p>
     <w:p/>
@@ -638,216 +916,9 @@
           <w:b/>
           <w:bCs/>
         </w:rPr>
-        <w:t>句子的分类</w:t>
-      </w:r>
-    </w:p>
-    <w:p>
-      <w:r>
-        <w:rPr>
-          <w:rFonts w:hint="eastAsia"/>
-        </w:rPr>
-        <w:t xml:space="preserve"> </w:t>
-      </w:r>
-      <w:r>
-        <w:t xml:space="preserve"> </w:t>
-      </w:r>
-      <w:r>
-        <w:rPr>
-          <w:rFonts w:hint="eastAsia"/>
-        </w:rPr>
-        <w:t>按结构分</w:t>
-      </w:r>
-    </w:p>
-    <w:p>
-      <w:r>
-        <w:tab/>
-      </w:r>
-      <w:r>
-        <w:rPr>
-          <w:rFonts w:hint="eastAsia"/>
-        </w:rPr>
-        <w:t>单句：</w:t>
-      </w:r>
-      <w:r>
-        <w:rPr>
-          <w:rFonts w:hint="eastAsia"/>
-        </w:rPr>
-        <w:t>不能拆分为两个独立的句子</w:t>
-      </w:r>
-      <w:r>
-        <w:rPr>
-          <w:rFonts w:hint="eastAsia"/>
-        </w:rPr>
-        <w:t>，</w:t>
-      </w:r>
-      <w:r>
-        <w:rPr>
-          <w:rFonts w:hint="eastAsia"/>
-        </w:rPr>
-        <w:t>拆开后地位不平等，其中一个属于另一个，</w:t>
-      </w:r>
-      <w:r>
-        <w:rPr>
-          <w:rFonts w:hint="eastAsia"/>
-        </w:rPr>
-        <w:t>拆开后是句子的组成成分</w:t>
-      </w:r>
-    </w:p>
-    <w:p>
-      <w:r>
-        <w:tab/>
-      </w:r>
-      <w:r>
-        <w:tab/>
-      </w:r>
-      <w:r>
-        <w:rPr>
-          <w:rFonts w:hint="eastAsia"/>
-        </w:rPr>
-        <w:t>如：</w:t>
-      </w:r>
-      <w:r>
-        <w:t>我知道，他今天不来了</w:t>
-      </w:r>
-    </w:p>
-    <w:p>
-      <w:r>
-        <w:tab/>
-      </w:r>
-      <w:r>
-        <w:tab/>
-      </w:r>
-      <w:r>
-        <w:rPr>
-          <w:rFonts w:hint="eastAsia"/>
-        </w:rPr>
-        <w:t>“我知道” 不是一个独立的句子</w:t>
-      </w:r>
-      <w:r>
-        <w:rPr>
-          <w:rFonts w:hint="eastAsia"/>
-        </w:rPr>
-        <w:t>，是主谓主干</w:t>
-      </w:r>
-    </w:p>
-    <w:p>
-      <w:r>
-        <w:tab/>
-      </w:r>
-      <w:r>
-        <w:tab/>
-      </w:r>
-      <w:r>
-        <w:rPr>
-          <w:rFonts w:hint="eastAsia"/>
-        </w:rPr>
-        <w:t>他今天不来了，虽然看起来是个完整句子</w:t>
-      </w:r>
-      <w:r>
-        <w:rPr>
-          <w:rFonts w:hint="eastAsia"/>
-        </w:rPr>
-        <w:t>，有主谓宾</w:t>
-      </w:r>
-      <w:r>
-        <w:rPr>
-          <w:rFonts w:hint="eastAsia"/>
-        </w:rPr>
-        <w:t>，但在上文的句子中，它充当的是个宾语从句的身份。</w:t>
-      </w:r>
-    </w:p>
-    <w:p/>
-    <w:p>
-      <w:r>
-        <w:tab/>
-      </w:r>
-      <w:r>
-        <w:rPr>
-          <w:rFonts w:hint="eastAsia"/>
-        </w:rPr>
-        <w:t>复句：</w:t>
-      </w:r>
-      <w:r>
-        <w:rPr>
-          <w:rFonts w:hint="eastAsia"/>
-        </w:rPr>
-        <w:t>能拆分成两个独立的句子</w:t>
-      </w:r>
-      <w:r>
-        <w:rPr>
-          <w:rFonts w:hint="eastAsia"/>
-        </w:rPr>
-        <w:t>，</w:t>
-      </w:r>
-      <w:r>
-        <w:rPr>
-          <w:rFonts w:hint="eastAsia"/>
-        </w:rPr>
-        <w:t>拆开后地位平等，互</w:t>
-      </w:r>
-      <w:r>
-        <w:rPr>
-          <w:rFonts w:hint="eastAsia"/>
-        </w:rPr>
-        <w:t xml:space="preserve"> </w:t>
-      </w:r>
-      <w:r>
-        <w:rPr>
-          <w:rFonts w:hint="eastAsia"/>
-        </w:rPr>
-        <w:t>不包含，</w:t>
-      </w:r>
-      <w:r>
-        <w:rPr>
-          <w:rFonts w:hint="eastAsia"/>
-        </w:rPr>
-        <w:t>拆开后的独立句子是分句</w:t>
-      </w:r>
-    </w:p>
-    <w:p>
-      <w:r>
-        <w:tab/>
-      </w:r>
-      <w:r>
-        <w:tab/>
-      </w:r>
-      <w:r>
-        <w:rPr>
-          <w:rFonts w:hint="eastAsia"/>
-        </w:rPr>
-        <w:t>如：他笑我也笑</w:t>
-      </w:r>
-    </w:p>
-    <w:p>
-      <w:r>
-        <w:tab/>
-      </w:r>
-      <w:r>
-        <w:tab/>
-      </w:r>
-      <w:r>
-        <w:rPr>
-          <w:rFonts w:hint="eastAsia"/>
-        </w:rPr>
-        <w:t>可拆分为“他笑”和“我也笑”，两个都是独立的句子</w:t>
-      </w:r>
-    </w:p>
-    <w:p>
-      <w:r>
-        <w:tab/>
-      </w:r>
-      <w:r>
-        <w:tab/>
-      </w:r>
-      <w:r>
-        <w:rPr>
-          <w:rFonts w:hint="eastAsia"/>
-        </w:rPr>
-        <w:t>如：天阴了，要下雨</w:t>
-      </w:r>
-    </w:p>
-    <w:p/>
-    <w:p/>
+        <w:t>句子的定义</w:t>
+      </w:r>
+    </w:p>
     <w:p>
       <w:pPr>
         <w:ind w:firstLineChars="100" w:firstLine="210"/>
@@ -856,126 +927,121 @@
         <w:rPr>
           <w:rFonts w:hint="eastAsia"/>
         </w:rPr>
-        <w:t>按用法分：</w:t>
-      </w:r>
-    </w:p>
-    <w:p>
-      <w:pPr>
-        <w:ind w:firstLine="420"/>
-      </w:pPr>
-      <w:r>
-        <w:rPr>
-          <w:rFonts w:hint="eastAsia"/>
-        </w:rPr>
-        <w:t>陈述句</w:t>
-      </w:r>
-      <w:r>
-        <w:rPr>
-          <w:rFonts w:hint="eastAsia"/>
-        </w:rPr>
-        <w:t>：</w:t>
-      </w:r>
-      <w:r>
-        <w:t>陈述事实、表达观点，句末用句号</w:t>
-      </w:r>
-    </w:p>
-    <w:p>
-      <w:r>
-        <w:tab/>
-      </w:r>
-      <w:r>
-        <w:tab/>
-        <w:t>天空是蓝色的；他每天都看书。</w:t>
-      </w:r>
-    </w:p>
-    <w:p>
-      <w:pPr>
-        <w:ind w:firstLine="420"/>
-      </w:pPr>
-      <w:r>
-        <w:rPr>
-          <w:rFonts w:hint="eastAsia"/>
-        </w:rPr>
-        <w:t>疑问句</w:t>
-      </w:r>
-      <w:r>
-        <w:rPr>
-          <w:rFonts w:hint="eastAsia"/>
-        </w:rPr>
-        <w:t>：</w:t>
-      </w:r>
-      <w:r>
-        <w:t>提出问题，句末用问号。</w:t>
-      </w:r>
-    </w:p>
-    <w:p>
-      <w:r>
-        <w:tab/>
-      </w:r>
-      <w:r>
-        <w:tab/>
-        <w:t>你吃饭了吗？这是什么东西？</w:t>
-      </w:r>
-    </w:p>
-    <w:p>
-      <w:pPr>
-        <w:ind w:firstLine="420"/>
-      </w:pPr>
-      <w:r>
-        <w:rPr>
-          <w:rFonts w:hint="eastAsia"/>
-        </w:rPr>
-        <w:t>祈使句</w:t>
-      </w:r>
-      <w:r>
-        <w:rPr>
-          <w:rFonts w:hint="eastAsia"/>
-        </w:rPr>
-        <w:t>：</w:t>
-      </w:r>
-      <w:r>
-        <w:t>发出请求、命令、建议，句末常用句号或感叹号</w:t>
-      </w:r>
-    </w:p>
-    <w:p>
-      <w:r>
-        <w:tab/>
-      </w:r>
-      <w:r>
-        <w:tab/>
-        <w:t>请把门关上；别乱跑！</w:t>
-      </w:r>
-    </w:p>
-    <w:p>
-      <w:pPr>
-        <w:ind w:firstLine="420"/>
-      </w:pPr>
-      <w:r>
-        <w:rPr>
-          <w:rFonts w:hint="eastAsia"/>
-        </w:rPr>
-        <w:t>感叹句</w:t>
-      </w:r>
-      <w:r>
-        <w:rPr>
-          <w:rFonts w:hint="eastAsia"/>
-        </w:rPr>
-        <w:t>：</w:t>
-      </w:r>
-      <w:r>
-        <w:t>抒发强烈感情，句末用感叹号。</w:t>
-      </w:r>
-    </w:p>
-    <w:p>
-      <w:r>
-        <w:tab/>
-      </w:r>
-      <w:r>
-        <w:tab/>
-        <w:t>今天天气真好啊！这座山真高！</w:t>
-      </w:r>
-    </w:p>
-    <w:p/>
+        <w:t>句子的核心功能是传递完整信息，</w:t>
+      </w:r>
+      <w:r>
+        <w:rPr>
+          <w:rFonts w:hint="eastAsia"/>
+        </w:rPr>
+        <w:t>底线是</w:t>
+      </w:r>
+      <w:r>
+        <w:t>独立表意完整</w:t>
+      </w:r>
+      <w:r>
+        <w:rPr>
+          <w:rFonts w:hint="eastAsia"/>
+        </w:rPr>
+        <w:t>，能</w:t>
+      </w:r>
+      <w:r>
+        <w:t>独立表意完整</w:t>
+      </w:r>
+      <w:r>
+        <w:rPr>
+          <w:rFonts w:hint="eastAsia"/>
+        </w:rPr>
+        <w:t>就是句子。</w:t>
+      </w:r>
+    </w:p>
+    <w:p>
+      <w:pPr>
+        <w:ind w:firstLineChars="100" w:firstLine="210"/>
+      </w:pPr>
+      <w:r>
+        <w:rPr>
+          <w:rFonts w:hint="eastAsia"/>
+        </w:rPr>
+        <w:t>我吃面包（是句子）</w:t>
+      </w:r>
+    </w:p>
+    <w:p>
+      <w:pPr>
+        <w:ind w:firstLineChars="100" w:firstLine="210"/>
+      </w:pPr>
+      <w:r>
+        <w:rPr>
+          <w:rFonts w:hint="eastAsia"/>
+        </w:rPr>
+        <w:t>吃面包（不是句子，是短语，组成句子的一部分。因为无法知道谁吃面包）</w:t>
+      </w:r>
+    </w:p>
+    <w:p/>
+    <w:p>
+      <w:pPr>
+        <w:ind w:leftChars="100" w:left="210"/>
+      </w:pPr>
+      <w:r>
+        <w:rPr>
+          <w:rFonts w:hint="eastAsia"/>
+        </w:rPr>
+        <w:t>刮风了（是句子，虽然没有主语，但这句话不需要主语，因为谁都知道是环境中刮风了</w:t>
+      </w:r>
+      <w:r>
+        <w:rPr>
+          <w:rFonts w:hint="eastAsia"/>
+        </w:rPr>
+        <w:t>，所以主语可以隐含，无需说出</w:t>
+      </w:r>
+      <w:r>
+        <w:rPr>
+          <w:rFonts w:hint="eastAsia"/>
+        </w:rPr>
+        <w:t>）</w:t>
+      </w:r>
+    </w:p>
+    <w:p>
+      <w:pPr>
+        <w:ind w:firstLineChars="100" w:firstLine="210"/>
+      </w:pPr>
+      <w:r>
+        <w:rPr>
+          <w:rFonts w:hint="eastAsia"/>
+        </w:rPr>
+        <w:t>刮风了这三个字分别是</w:t>
+      </w:r>
+      <w:proofErr w:type="gramStart"/>
+      <w:r>
+        <w:rPr>
+          <w:rFonts w:hint="eastAsia"/>
+        </w:rPr>
+        <w:t>主谓宾定状补</w:t>
+      </w:r>
+      <w:proofErr w:type="gramEnd"/>
+      <w:r>
+        <w:rPr>
+          <w:rFonts w:hint="eastAsia"/>
+        </w:rPr>
+        <w:t>的那个，分别是实词虚词中的哪个</w:t>
+      </w:r>
+    </w:p>
+    <w:p>
+      <w:pPr>
+        <w:ind w:firstLineChars="100" w:firstLine="210"/>
+      </w:pPr>
+      <w:r>
+        <w:rPr>
+          <w:rFonts w:hint="eastAsia"/>
+        </w:rPr>
+        <w:t>谓语 宾语 动态助词</w:t>
+      </w:r>
+      <w:r>
+        <w:rPr>
+          <w:rFonts w:hint="eastAsia"/>
+        </w:rPr>
+        <w:t>（表动作的发生）</w:t>
+      </w:r>
+    </w:p>
     <w:p/>
     <w:p>
       <w:pPr>
@@ -985,118 +1051,408 @@
           <w:bCs/>
         </w:rPr>
       </w:pPr>
-    </w:p>
-    <w:p>
-      <w:pPr>
-        <w:outlineLvl w:val="1"/>
-        <w:rPr>
+      <w:r>
+        <w:rPr>
+          <w:rFonts w:hint="eastAsia"/>
           <w:b/>
           <w:bCs/>
         </w:rPr>
-      </w:pPr>
-      <w:r>
-        <w:rPr>
-          <w:rFonts w:hint="eastAsia"/>
+        <w:t>句子的分类</w:t>
+      </w:r>
+    </w:p>
+    <w:p>
+      <w:r>
+        <w:rPr>
+          <w:rFonts w:hint="eastAsia"/>
+        </w:rPr>
+        <w:t xml:space="preserve"> </w:t>
+      </w:r>
+      <w:r>
+        <w:t xml:space="preserve"> </w:t>
+      </w:r>
+      <w:r>
+        <w:rPr>
+          <w:rFonts w:hint="eastAsia"/>
+        </w:rPr>
+        <w:t>按结构分</w:t>
+      </w:r>
+    </w:p>
+    <w:p>
+      <w:r>
+        <w:tab/>
+      </w:r>
+      <w:r>
+        <w:rPr>
+          <w:rFonts w:hint="eastAsia"/>
+        </w:rPr>
+        <w:t>单句：</w:t>
+      </w:r>
+      <w:r>
+        <w:rPr>
+          <w:rFonts w:hint="eastAsia"/>
+        </w:rPr>
+        <w:t>不能拆分为两个独立的句子</w:t>
+      </w:r>
+      <w:r>
+        <w:rPr>
+          <w:rFonts w:hint="eastAsia"/>
+        </w:rPr>
+        <w:t>，</w:t>
+      </w:r>
+      <w:r>
+        <w:rPr>
+          <w:rFonts w:hint="eastAsia"/>
+        </w:rPr>
+        <w:t>拆开后地位不平等，其中一个属于另一个，</w:t>
+      </w:r>
+      <w:r>
+        <w:rPr>
+          <w:rFonts w:hint="eastAsia"/>
+        </w:rPr>
+        <w:t>拆开后是句子的组成成分</w:t>
+      </w:r>
+    </w:p>
+    <w:p>
+      <w:r>
+        <w:tab/>
+      </w:r>
+      <w:r>
+        <w:tab/>
+      </w:r>
+      <w:r>
+        <w:rPr>
+          <w:rFonts w:hint="eastAsia"/>
+        </w:rPr>
+        <w:t>如：</w:t>
+      </w:r>
+      <w:r>
+        <w:t>我知道，他今天不来了</w:t>
+      </w:r>
+    </w:p>
+    <w:p>
+      <w:r>
+        <w:lastRenderedPageBreak/>
+        <w:tab/>
+      </w:r>
+      <w:r>
+        <w:tab/>
+      </w:r>
+      <w:r>
+        <w:rPr>
+          <w:rFonts w:hint="eastAsia"/>
+        </w:rPr>
+        <w:t>“我知道” 不是一个独立的句子</w:t>
+      </w:r>
+      <w:r>
+        <w:rPr>
+          <w:rFonts w:hint="eastAsia"/>
+        </w:rPr>
+        <w:t>，是主谓主干</w:t>
+      </w:r>
+    </w:p>
+    <w:p>
+      <w:r>
+        <w:tab/>
+      </w:r>
+      <w:r>
+        <w:tab/>
+      </w:r>
+      <w:r>
+        <w:rPr>
+          <w:rFonts w:hint="eastAsia"/>
+        </w:rPr>
+        <w:t>他今天不来了，虽然看起来是个完整句子</w:t>
+      </w:r>
+      <w:r>
+        <w:rPr>
+          <w:rFonts w:hint="eastAsia"/>
+        </w:rPr>
+        <w:t>，有主谓宾</w:t>
+      </w:r>
+      <w:r>
+        <w:rPr>
+          <w:rFonts w:hint="eastAsia"/>
+        </w:rPr>
+        <w:t>，但在上文的句子中，它充当的是个宾语从句的身份。</w:t>
+      </w:r>
+    </w:p>
+    <w:p/>
+    <w:p>
+      <w:r>
+        <w:tab/>
+      </w:r>
+      <w:r>
+        <w:rPr>
+          <w:rFonts w:hint="eastAsia"/>
+        </w:rPr>
+        <w:t>复句：</w:t>
+      </w:r>
+      <w:r>
+        <w:rPr>
+          <w:rFonts w:hint="eastAsia"/>
+        </w:rPr>
+        <w:t>能拆分成两个独立的句子</w:t>
+      </w:r>
+      <w:r>
+        <w:rPr>
+          <w:rFonts w:hint="eastAsia"/>
+        </w:rPr>
+        <w:t>，</w:t>
+      </w:r>
+      <w:r>
+        <w:rPr>
+          <w:rFonts w:hint="eastAsia"/>
+        </w:rPr>
+        <w:t>拆开后地位平等，互</w:t>
+      </w:r>
+      <w:r>
+        <w:rPr>
+          <w:rFonts w:hint="eastAsia"/>
+        </w:rPr>
+        <w:t xml:space="preserve"> </w:t>
+      </w:r>
+      <w:r>
+        <w:rPr>
+          <w:rFonts w:hint="eastAsia"/>
+        </w:rPr>
+        <w:t>不包含，</w:t>
+      </w:r>
+      <w:r>
+        <w:rPr>
+          <w:rFonts w:hint="eastAsia"/>
+        </w:rPr>
+        <w:t>拆开后的独立句子是分句</w:t>
+      </w:r>
+    </w:p>
+    <w:p>
+      <w:r>
+        <w:tab/>
+      </w:r>
+      <w:r>
+        <w:tab/>
+      </w:r>
+      <w:r>
+        <w:rPr>
+          <w:rFonts w:hint="eastAsia"/>
+        </w:rPr>
+        <w:t>如：他笑我也笑</w:t>
+      </w:r>
+    </w:p>
+    <w:p>
+      <w:r>
+        <w:tab/>
+      </w:r>
+      <w:r>
+        <w:tab/>
+      </w:r>
+      <w:r>
+        <w:rPr>
+          <w:rFonts w:hint="eastAsia"/>
+        </w:rPr>
+        <w:t>可拆分为“他笑”和“我也笑”，两个都是独立的句子</w:t>
+      </w:r>
+    </w:p>
+    <w:p>
+      <w:r>
+        <w:tab/>
+      </w:r>
+      <w:r>
+        <w:tab/>
+      </w:r>
+      <w:r>
+        <w:rPr>
+          <w:rFonts w:hint="eastAsia"/>
+        </w:rPr>
+        <w:t>如：天阴了，要下雨</w:t>
+      </w:r>
+    </w:p>
+    <w:p/>
+    <w:p/>
+    <w:p>
+      <w:pPr>
+        <w:ind w:firstLineChars="100" w:firstLine="210"/>
+      </w:pPr>
+      <w:r>
+        <w:rPr>
+          <w:rFonts w:hint="eastAsia"/>
+        </w:rPr>
+        <w:t>按用法分：</w:t>
+      </w:r>
+    </w:p>
+    <w:p>
+      <w:pPr>
+        <w:ind w:firstLine="420"/>
+      </w:pPr>
+      <w:r>
+        <w:rPr>
+          <w:rFonts w:hint="eastAsia"/>
+        </w:rPr>
+        <w:t>陈述句</w:t>
+      </w:r>
+      <w:r>
+        <w:rPr>
+          <w:rFonts w:hint="eastAsia"/>
+        </w:rPr>
+        <w:t>：</w:t>
+      </w:r>
+      <w:r>
+        <w:t>陈述事实、表达观点，句末用句号</w:t>
+      </w:r>
+    </w:p>
+    <w:p>
+      <w:r>
+        <w:tab/>
+      </w:r>
+      <w:r>
+        <w:tab/>
+        <w:t>天空是蓝色的；他每天都看书。</w:t>
+      </w:r>
+    </w:p>
+    <w:p>
+      <w:pPr>
+        <w:ind w:firstLine="420"/>
+      </w:pPr>
+      <w:r>
+        <w:rPr>
+          <w:rFonts w:hint="eastAsia"/>
+        </w:rPr>
+        <w:t>疑问句</w:t>
+      </w:r>
+      <w:r>
+        <w:rPr>
+          <w:rFonts w:hint="eastAsia"/>
+        </w:rPr>
+        <w:t>：</w:t>
+      </w:r>
+      <w:r>
+        <w:t>提出问题，句末用问号。</w:t>
+      </w:r>
+    </w:p>
+    <w:p>
+      <w:r>
+        <w:tab/>
+      </w:r>
+      <w:r>
+        <w:tab/>
+        <w:t>你吃饭了吗？这是什么东西？</w:t>
+      </w:r>
+    </w:p>
+    <w:p>
+      <w:pPr>
+        <w:ind w:firstLine="420"/>
+      </w:pPr>
+      <w:r>
+        <w:rPr>
+          <w:rFonts w:hint="eastAsia"/>
+        </w:rPr>
+        <w:t>祈使句</w:t>
+      </w:r>
+      <w:r>
+        <w:rPr>
+          <w:rFonts w:hint="eastAsia"/>
+        </w:rPr>
+        <w:t>：</w:t>
+      </w:r>
+      <w:r>
+        <w:t>发出请求、命令、建议，句末常用句号或感叹号</w:t>
+      </w:r>
+    </w:p>
+    <w:p>
+      <w:r>
+        <w:tab/>
+      </w:r>
+      <w:r>
+        <w:tab/>
+        <w:t>请把门关上；别乱跑！</w:t>
+      </w:r>
+    </w:p>
+    <w:p>
+      <w:pPr>
+        <w:ind w:firstLine="420"/>
+      </w:pPr>
+      <w:r>
+        <w:rPr>
+          <w:rFonts w:hint="eastAsia"/>
+        </w:rPr>
+        <w:t>感叹句</w:t>
+      </w:r>
+      <w:r>
+        <w:rPr>
+          <w:rFonts w:hint="eastAsia"/>
+        </w:rPr>
+        <w:t>：</w:t>
+      </w:r>
+      <w:r>
+        <w:t>抒发强烈感情，句末用感叹号。</w:t>
+      </w:r>
+    </w:p>
+    <w:p>
+      <w:r>
+        <w:tab/>
+      </w:r>
+      <w:r>
+        <w:tab/>
+        <w:t>今天天气真好啊！这座山真高！</w:t>
+      </w:r>
+    </w:p>
+    <w:p/>
+    <w:p/>
+    <w:p>
+      <w:pPr>
+        <w:outlineLvl w:val="1"/>
+        <w:rPr>
           <w:b/>
           <w:bCs/>
         </w:rPr>
-        <w:t>句子的组成成分</w:t>
-      </w:r>
-    </w:p>
-    <w:p>
-      <w:r>
-        <w:rPr>
-          <w:rFonts w:hint="eastAsia"/>
-        </w:rPr>
-        <w:t>主谓宾， 定状补独立成分</w:t>
-      </w:r>
-    </w:p>
-    <w:p>
-      <w:r>
-        <w:rPr>
-          <w:rFonts w:hint="eastAsia"/>
-        </w:rPr>
-        <w:lastRenderedPageBreak/>
-        <w:t>主谓宾是主干部分，定状补是修饰补充部分，依附于</w:t>
-      </w:r>
-      <w:proofErr w:type="gramStart"/>
-      <w:r>
-        <w:rPr>
-          <w:rFonts w:hint="eastAsia"/>
-        </w:rPr>
-        <w:t>主谓宾这几个</w:t>
-      </w:r>
-      <w:proofErr w:type="gramEnd"/>
-      <w:r>
-        <w:rPr>
-          <w:rFonts w:hint="eastAsia"/>
-        </w:rPr>
-        <w:t>主干而存在。</w:t>
-      </w:r>
-    </w:p>
-    <w:p>
-      <w:r>
-        <w:rPr>
-          <w:rFonts w:hint="eastAsia"/>
+      </w:pPr>
+    </w:p>
+    <w:p>
+      <w:pPr>
+        <w:outlineLvl w:val="1"/>
+        <w:rPr>
           <w:b/>
           <w:bCs/>
         </w:rPr>
-        <w:t>主语</w:t>
-      </w:r>
-      <w:r>
-        <w:rPr>
-          <w:rFonts w:hint="eastAsia"/>
-        </w:rPr>
-        <w:t>：是整个句子的中心，整句话都围绕这个来展开</w:t>
-      </w:r>
-    </w:p>
-    <w:p/>
-    <w:p>
+      </w:pPr>
       <w:r>
         <w:rPr>
           <w:rFonts w:hint="eastAsia"/>
           <w:b/>
           <w:bCs/>
         </w:rPr>
-        <w:t>谓语：</w:t>
-      </w:r>
-      <w:r>
-        <w:rPr>
-          <w:rFonts w:hint="eastAsia"/>
-        </w:rPr>
-        <w:t>对主语进行</w:t>
-      </w:r>
-      <w:r>
-        <w:rPr>
-          <w:rFonts w:hint="eastAsia"/>
-        </w:rPr>
-        <w:t>描述</w:t>
-      </w:r>
-      <w:r>
-        <w:rPr>
-          <w:rFonts w:hint="eastAsia"/>
-        </w:rPr>
-        <w:t>，</w:t>
-      </w:r>
-      <w:r>
-        <w:t>回答 “做了什么”“怎么样” 或 “是什么”</w:t>
-      </w:r>
-      <w:r>
-        <w:rPr>
-          <w:rFonts w:hint="eastAsia"/>
-        </w:rPr>
-        <w:t xml:space="preserve"> ，连接主语和宾语（如有宾语）</w:t>
-      </w:r>
-    </w:p>
-    <w:p>
-      <w:r>
-        <w:rPr>
-          <w:rFonts w:hint="eastAsia"/>
-        </w:rPr>
-        <w:t>如：沙漠恶劣，谓语是恶劣，表状态，说明主语怎么样</w:t>
-      </w:r>
-    </w:p>
-    <w:p/>
+        <w:t>句子的组成成分</w:t>
+      </w:r>
+    </w:p>
+    <w:p>
+      <w:r>
+        <w:rPr>
+          <w:rFonts w:hint="eastAsia"/>
+        </w:rPr>
+        <w:t>主谓宾， 定状补独立成分</w:t>
+      </w:r>
+    </w:p>
+    <w:p>
+      <w:r>
+        <w:rPr>
+          <w:rFonts w:hint="eastAsia"/>
+        </w:rPr>
+        <w:t>主谓宾是主干部分，定状补是修饰补充部分，依附于</w:t>
+      </w:r>
+      <w:proofErr w:type="gramStart"/>
+      <w:r>
+        <w:rPr>
+          <w:rFonts w:hint="eastAsia"/>
+        </w:rPr>
+        <w:t>主谓宾这几个</w:t>
+      </w:r>
+      <w:proofErr w:type="gramEnd"/>
+      <w:r>
+        <w:rPr>
+          <w:rFonts w:hint="eastAsia"/>
+        </w:rPr>
+        <w:t>主干而存在。</w:t>
+      </w:r>
+    </w:p>
     <w:p>
       <w:r>
         <w:rPr>
@@ -1104,6 +1460,69 @@
           <w:b/>
           <w:bCs/>
         </w:rPr>
+        <w:t>主语</w:t>
+      </w:r>
+      <w:r>
+        <w:rPr>
+          <w:rFonts w:hint="eastAsia"/>
+        </w:rPr>
+        <w:t>：是整个句子的中心，整句话都围绕这个来展开</w:t>
+      </w:r>
+    </w:p>
+    <w:p/>
+    <w:p>
+      <w:r>
+        <w:rPr>
+          <w:rFonts w:hint="eastAsia"/>
+          <w:b/>
+          <w:bCs/>
+        </w:rPr>
+        <w:t>谓语：</w:t>
+      </w:r>
+      <w:r>
+        <w:rPr>
+          <w:rFonts w:hint="eastAsia"/>
+        </w:rPr>
+        <w:t>对主语进行</w:t>
+      </w:r>
+      <w:r>
+        <w:rPr>
+          <w:rFonts w:hint="eastAsia"/>
+        </w:rPr>
+        <w:t>描述</w:t>
+      </w:r>
+      <w:r>
+        <w:rPr>
+          <w:rFonts w:hint="eastAsia"/>
+        </w:rPr>
+        <w:t>，</w:t>
+      </w:r>
+      <w:r>
+        <w:t>回答 “做了什么”“怎么样” 或 “是什么”</w:t>
+      </w:r>
+      <w:r>
+        <w:rPr>
+          <w:rFonts w:hint="eastAsia"/>
+        </w:rPr>
+        <w:t xml:space="preserve"> ，连接主语和宾语（如有宾语）</w:t>
+      </w:r>
+    </w:p>
+    <w:p>
+      <w:r>
+        <w:rPr>
+          <w:rFonts w:hint="eastAsia"/>
+        </w:rPr>
+        <w:t>如：沙漠恶劣，谓语是恶劣，表状态，说明主语怎么样</w:t>
+      </w:r>
+    </w:p>
+    <w:p/>
+    <w:p>
+      <w:r>
+        <w:rPr>
+          <w:rFonts w:hint="eastAsia"/>
+          <w:b/>
+          <w:bCs/>
+        </w:rPr>
         <w:t>宾语：</w:t>
       </w:r>
       <w:r>
@@ -1364,6 +1783,7 @@
         <w:rPr>
           <w:rFonts w:hint="eastAsia"/>
         </w:rPr>
+        <w:lastRenderedPageBreak/>
         <w:t>做主语和宾语</w:t>
       </w:r>
     </w:p>
@@ -2192,7 +2612,6 @@
           <w:b/>
           <w:bCs/>
         </w:rPr>
-        <w:lastRenderedPageBreak/>
         <w:t>汉语的词</w:t>
       </w:r>
       <w:r>
@@ -2463,6 +2882,7 @@
       </w:pPr>
       <w:proofErr w:type="gramStart"/>
       <w:r>
+        <w:lastRenderedPageBreak/>
         <w:t>个</w:t>
       </w:r>
       <w:proofErr w:type="gramEnd"/>
@@ -2793,7 +3213,6 @@
         <w:ind w:left="780" w:firstLineChars="0" w:firstLine="0"/>
       </w:pPr>
       <w:r>
-        <w:lastRenderedPageBreak/>
         <w:t>附着在词或短语后，表语法意义</w:t>
       </w:r>
     </w:p>
@@ -3071,6 +3490,7 @@
         <w:rPr>
           <w:noProof/>
         </w:rPr>
+        <w:lastRenderedPageBreak/>
         <w:drawing>
           <wp:inline distT="0" distB="0" distL="0" distR="0" wp14:anchorId="671F98CE" wp14:editId="758818B6">
             <wp:extent cx="5274310" cy="2840355"/>
@@ -3289,16 +3709,16 @@
     </w:lvl>
   </w:abstractNum>
   <w:abstractNum w:abstractNumId="1" w15:restartNumberingAfterBreak="0">
-    <w:nsid w:val="3CB64A6B"/>
+    <w:nsid w:val="34765FF8"/>
     <w:multiLevelType w:val="hybridMultilevel"/>
-    <w:tmpl w:val="85EACCFE"/>
-    <w:lvl w:ilvl="0" w:tplc="5FA48090">
+    <w:tmpl w:val="32DA4D84"/>
+    <w:lvl w:ilvl="0" w:tplc="AE069F84">
       <w:start w:val="1"/>
-      <w:numFmt w:val="decimalEnclosedCircle"/>
-      <w:lvlText w:val="%1"/>
+      <w:numFmt w:val="decimal"/>
+      <w:lvlText w:val="%1."/>
       <w:lvlJc w:val="left"/>
       <w:pPr>
-        <w:ind w:left="780" w:hanging="360"/>
+        <w:ind w:left="360" w:hanging="360"/>
       </w:pPr>
       <w:rPr>
         <w:rFonts w:hint="default"/>
@@ -3310,7 +3730,7 @@
       <w:lvlText w:val="%2)"/>
       <w:lvlJc w:val="left"/>
       <w:pPr>
-        <w:ind w:left="1260" w:hanging="420"/>
+        <w:ind w:left="840" w:hanging="420"/>
       </w:pPr>
     </w:lvl>
     <w:lvl w:ilvl="2" w:tplc="0409001B" w:tentative="1">
@@ -3319,7 +3739,7 @@
       <w:lvlText w:val="%3."/>
       <w:lvlJc w:val="right"/>
       <w:pPr>
-        <w:ind w:left="1680" w:hanging="420"/>
+        <w:ind w:left="1260" w:hanging="420"/>
       </w:pPr>
     </w:lvl>
     <w:lvl w:ilvl="3" w:tplc="0409000F" w:tentative="1">
@@ -3328,7 +3748,7 @@
       <w:lvlText w:val="%4."/>
       <w:lvlJc w:val="left"/>
       <w:pPr>
-        <w:ind w:left="2100" w:hanging="420"/>
+        <w:ind w:left="1680" w:hanging="420"/>
       </w:pPr>
     </w:lvl>
     <w:lvl w:ilvl="4" w:tplc="04090019" w:tentative="1">
@@ -3337,7 +3757,7 @@
       <w:lvlText w:val="%5)"/>
       <w:lvlJc w:val="left"/>
       <w:pPr>
-        <w:ind w:left="2520" w:hanging="420"/>
+        <w:ind w:left="2100" w:hanging="420"/>
       </w:pPr>
     </w:lvl>
     <w:lvl w:ilvl="5" w:tplc="0409001B" w:tentative="1">
@@ -3346,7 +3766,7 @@
       <w:lvlText w:val="%6."/>
       <w:lvlJc w:val="right"/>
       <w:pPr>
-        <w:ind w:left="2940" w:hanging="420"/>
+        <w:ind w:left="2520" w:hanging="420"/>
       </w:pPr>
     </w:lvl>
     <w:lvl w:ilvl="6" w:tplc="0409000F" w:tentative="1">
@@ -3355,7 +3775,7 @@
       <w:lvlText w:val="%7."/>
       <w:lvlJc w:val="left"/>
       <w:pPr>
-        <w:ind w:left="3360" w:hanging="420"/>
+        <w:ind w:left="2940" w:hanging="420"/>
       </w:pPr>
     </w:lvl>
     <w:lvl w:ilvl="7" w:tplc="04090019" w:tentative="1">
@@ -3364,7 +3784,7 @@
       <w:lvlText w:val="%8)"/>
       <w:lvlJc w:val="left"/>
       <w:pPr>
-        <w:ind w:left="3780" w:hanging="420"/>
+        <w:ind w:left="3360" w:hanging="420"/>
       </w:pPr>
     </w:lvl>
     <w:lvl w:ilvl="8" w:tplc="0409001B" w:tentative="1">
@@ -3373,6 +3793,95 @@
       <w:lvlText w:val="%9."/>
       <w:lvlJc w:val="right"/>
       <w:pPr>
+        <w:ind w:left="3780" w:hanging="420"/>
+      </w:pPr>
+    </w:lvl>
+  </w:abstractNum>
+  <w:abstractNum w:abstractNumId="2" w15:restartNumberingAfterBreak="0">
+    <w:nsid w:val="3CB64A6B"/>
+    <w:multiLevelType w:val="hybridMultilevel"/>
+    <w:tmpl w:val="85EACCFE"/>
+    <w:lvl w:ilvl="0" w:tplc="5FA48090">
+      <w:start w:val="1"/>
+      <w:numFmt w:val="decimalEnclosedCircle"/>
+      <w:lvlText w:val="%1"/>
+      <w:lvlJc w:val="left"/>
+      <w:pPr>
+        <w:ind w:left="780" w:hanging="360"/>
+      </w:pPr>
+      <w:rPr>
+        <w:rFonts w:hint="default"/>
+      </w:rPr>
+    </w:lvl>
+    <w:lvl w:ilvl="1" w:tplc="04090019" w:tentative="1">
+      <w:start w:val="1"/>
+      <w:numFmt w:val="lowerLetter"/>
+      <w:lvlText w:val="%2)"/>
+      <w:lvlJc w:val="left"/>
+      <w:pPr>
+        <w:ind w:left="1260" w:hanging="420"/>
+      </w:pPr>
+    </w:lvl>
+    <w:lvl w:ilvl="2" w:tplc="0409001B" w:tentative="1">
+      <w:start w:val="1"/>
+      <w:numFmt w:val="lowerRoman"/>
+      <w:lvlText w:val="%3."/>
+      <w:lvlJc w:val="right"/>
+      <w:pPr>
+        <w:ind w:left="1680" w:hanging="420"/>
+      </w:pPr>
+    </w:lvl>
+    <w:lvl w:ilvl="3" w:tplc="0409000F" w:tentative="1">
+      <w:start w:val="1"/>
+      <w:numFmt w:val="decimal"/>
+      <w:lvlText w:val="%4."/>
+      <w:lvlJc w:val="left"/>
+      <w:pPr>
+        <w:ind w:left="2100" w:hanging="420"/>
+      </w:pPr>
+    </w:lvl>
+    <w:lvl w:ilvl="4" w:tplc="04090019" w:tentative="1">
+      <w:start w:val="1"/>
+      <w:numFmt w:val="lowerLetter"/>
+      <w:lvlText w:val="%5)"/>
+      <w:lvlJc w:val="left"/>
+      <w:pPr>
+        <w:ind w:left="2520" w:hanging="420"/>
+      </w:pPr>
+    </w:lvl>
+    <w:lvl w:ilvl="5" w:tplc="0409001B" w:tentative="1">
+      <w:start w:val="1"/>
+      <w:numFmt w:val="lowerRoman"/>
+      <w:lvlText w:val="%6."/>
+      <w:lvlJc w:val="right"/>
+      <w:pPr>
+        <w:ind w:left="2940" w:hanging="420"/>
+      </w:pPr>
+    </w:lvl>
+    <w:lvl w:ilvl="6" w:tplc="0409000F" w:tentative="1">
+      <w:start w:val="1"/>
+      <w:numFmt w:val="decimal"/>
+      <w:lvlText w:val="%7."/>
+      <w:lvlJc w:val="left"/>
+      <w:pPr>
+        <w:ind w:left="3360" w:hanging="420"/>
+      </w:pPr>
+    </w:lvl>
+    <w:lvl w:ilvl="7" w:tplc="04090019" w:tentative="1">
+      <w:start w:val="1"/>
+      <w:numFmt w:val="lowerLetter"/>
+      <w:lvlText w:val="%8)"/>
+      <w:lvlJc w:val="left"/>
+      <w:pPr>
+        <w:ind w:left="3780" w:hanging="420"/>
+      </w:pPr>
+    </w:lvl>
+    <w:lvl w:ilvl="8" w:tplc="0409001B" w:tentative="1">
+      <w:start w:val="1"/>
+      <w:numFmt w:val="lowerRoman"/>
+      <w:lvlText w:val="%9."/>
+      <w:lvlJc w:val="right"/>
+      <w:pPr>
         <w:ind w:left="4200" w:hanging="420"/>
       </w:pPr>
     </w:lvl>
@@ -3381,6 +3890,9 @@
     <w:abstractNumId w:val="0"/>
   </w:num>
   <w:num w:numId="2">
+    <w:abstractNumId w:val="2"/>
+  </w:num>
+  <w:num w:numId="3">
     <w:abstractNumId w:val="1"/>
   </w:num>
 </w:numbering>
